--- a/Teaching/Programmi 24-25/Programmazione_Didattica_Sistemi_reti_3D_2024-2025.docx
+++ b/Teaching/Programmi 24-25/Programmazione_Didattica_Sistemi_reti_3D_2024-2025.docx
@@ -505,7 +505,7 @@
               <w:rPr>
                 <w:rFonts w:ascii="Aptos" w:hAnsi="Aptos" w:cs="Times New Roman"/>
               </w:rPr>
-              <w:t>I registri di uso speciale e di uso generale.</w:t>
+              <w:t>I registri di uso speciale (PC, SR, SP, IR, MAR, MDR) e di uso generale (accumulatore).</w:t>
             </w:r>
           </w:p>
           <w:p>
@@ -523,7 +523,7 @@
               <w:rPr>
                 <w:rFonts w:ascii="Aptos" w:hAnsi="Aptos" w:cs="Times New Roman"/>
               </w:rPr>
-              <w:t>L'unità di controllo.</w:t>
+              <w:t>L'unità di controllo (CU).</w:t>
             </w:r>
           </w:p>
           <w:p>
@@ -541,19 +541,7 @@
               <w:rPr>
                 <w:rFonts w:ascii="Aptos" w:hAnsi="Aptos" w:cs="Times New Roman"/>
               </w:rPr>
-              <w:t xml:space="preserve">L'Unità </w:t>
-            </w:r>
-            <w:r>
-              <w:rPr>
-                <w:rFonts w:ascii="Aptos" w:hAnsi="Aptos" w:cs="Times New Roman"/>
-              </w:rPr>
-              <w:t>aritmetico</w:t>
-            </w:r>
-            <w:r>
-              <w:rPr>
-                <w:rFonts w:ascii="Aptos" w:hAnsi="Aptos" w:cs="Times New Roman"/>
-              </w:rPr>
-              <w:t>-logica.</w:t>
+              <w:t>L'unità aritmetico logica (ALU).</w:t>
             </w:r>
           </w:p>
           <w:p>
@@ -571,6 +559,48 @@
               <w:rPr>
                 <w:rFonts w:ascii="Aptos" w:hAnsi="Aptos" w:cs="Times New Roman"/>
               </w:rPr>
+              <w:t>Bus</w:t>
+            </w:r>
+            <w:r>
+              <w:rPr>
+                <w:rFonts w:ascii="Aptos" w:hAnsi="Aptos" w:cs="Times New Roman"/>
+              </w:rPr>
+              <w:t xml:space="preserve"> (dati, indirizzi, di controllo).</w:t>
+            </w:r>
+          </w:p>
+          <w:p>
+            <w:pPr>
+              <w:pStyle w:val="Contenutotabella"/>
+              <w:numPr>
+                <w:ilvl w:val="0"/>
+                <w:numId w:val="1"/>
+              </w:numPr>
+              <w:rPr>
+                <w:rFonts w:ascii="Aptos" w:hAnsi="Aptos" w:cs="Times New Roman"/>
+              </w:rPr>
+            </w:pPr>
+            <w:r>
+              <w:rPr>
+                <w:rFonts w:ascii="Aptos" w:hAnsi="Aptos" w:cs="Times New Roman"/>
+              </w:rPr>
+              <w:t>Il clock.</w:t>
+            </w:r>
+          </w:p>
+          <w:p>
+            <w:pPr>
+              <w:pStyle w:val="Contenutotabella"/>
+              <w:numPr>
+                <w:ilvl w:val="0"/>
+                <w:numId w:val="1"/>
+              </w:numPr>
+              <w:rPr>
+                <w:rFonts w:ascii="Aptos" w:hAnsi="Aptos" w:cs="Times New Roman"/>
+              </w:rPr>
+            </w:pPr>
+            <w:r>
+              <w:rPr>
+                <w:rFonts w:ascii="Aptos" w:hAnsi="Aptos" w:cs="Times New Roman"/>
+              </w:rPr>
               <w:t>Il ciclo macchina (fetch, decode, execute).</w:t>
             </w:r>
           </w:p>
@@ -589,7 +619,7 @@
               <w:rPr>
                 <w:rFonts w:ascii="Aptos" w:hAnsi="Aptos" w:cs="Times New Roman"/>
               </w:rPr>
-              <w:t>Il clock.</w:t>
+              <w:t>Prestazioni di un microprocessore (MIPS, FLOPS, benchmark).</w:t>
             </w:r>
           </w:p>
           <w:p>
@@ -960,6 +990,43 @@
           </w:p>
           <w:p>
             <w:pPr>
+              <w:pStyle w:val="Standard"/>
+              <w:numPr>
+                <w:ilvl w:val="0"/>
+                <w:numId w:val="2"/>
+              </w:numPr>
+              <w:rPr>
+                <w:rFonts w:eastAsia="Calibri" w:cs="Calibri"/>
+              </w:rPr>
+            </w:pPr>
+            <w:r>
+              <w:rPr>
+                <w:rFonts w:eastAsia="Calibri" w:cs="Calibri"/>
+              </w:rPr>
+              <w:t>Periferiche Plug and Play.</w:t>
+            </w:r>
+          </w:p>
+          <w:p>
+            <w:pPr>
+              <w:pStyle w:val="Standard"/>
+              <w:numPr>
+                <w:ilvl w:val="0"/>
+                <w:numId w:val="2"/>
+              </w:numPr>
+              <w:spacing w:after="17"/>
+              <w:rPr>
+                <w:rFonts w:eastAsia="Calibri" w:cs="Calibri"/>
+              </w:rPr>
+            </w:pPr>
+            <w:r>
+              <w:rPr>
+                <w:rFonts w:eastAsia="Calibri" w:cs="Calibri"/>
+              </w:rPr>
+              <w:t>USB (Universal Serial Bus).</w:t>
+            </w:r>
+          </w:p>
+          <w:p>
+            <w:pPr>
               <w:pStyle w:val="Contenutotabella"/>
               <w:numPr>
                 <w:ilvl w:val="0"/>
@@ -993,6 +1060,243 @@
               </w:rPr>
               <w:t>Tecniche per la gestione delle periferiche: polling, interrupt e DMA.</w:t>
             </w:r>
+          </w:p>
+          <w:p>
+            <w:pPr>
+              <w:pStyle w:val="Standard"/>
+              <w:numPr>
+                <w:ilvl w:val="0"/>
+                <w:numId w:val="2"/>
+              </w:numPr>
+              <w:spacing w:after="17"/>
+              <w:rPr>
+                <w:rFonts w:eastAsia="Calibri" w:cs="Calibri"/>
+              </w:rPr>
+            </w:pPr>
+            <w:r>
+              <w:rPr>
+                <w:rFonts w:eastAsia="Calibri" w:cs="Calibri"/>
+              </w:rPr>
+              <w:lastRenderedPageBreak/>
+              <w:t>Definizione di rete informatica.</w:t>
+            </w:r>
+          </w:p>
+          <w:p>
+            <w:pPr>
+              <w:pStyle w:val="Standard"/>
+              <w:numPr>
+                <w:ilvl w:val="0"/>
+                <w:numId w:val="2"/>
+              </w:numPr>
+              <w:spacing w:after="17"/>
+              <w:rPr>
+                <w:rFonts w:eastAsia="Calibri" w:cs="Calibri"/>
+              </w:rPr>
+            </w:pPr>
+            <w:r>
+              <w:rPr>
+                <w:rFonts w:eastAsia="Calibri" w:cs="Calibri"/>
+              </w:rPr>
+              <w:t>Reti broadcast e reti punto a punto.</w:t>
+            </w:r>
+          </w:p>
+          <w:p>
+            <w:pPr>
+              <w:pStyle w:val="Standard"/>
+              <w:numPr>
+                <w:ilvl w:val="0"/>
+                <w:numId w:val="2"/>
+              </w:numPr>
+              <w:spacing w:after="17"/>
+              <w:rPr>
+                <w:rFonts w:eastAsia="Calibri" w:cs="Calibri"/>
+              </w:rPr>
+            </w:pPr>
+            <w:r>
+              <w:rPr>
+                <w:rFonts w:eastAsia="Calibri" w:cs="Calibri"/>
+              </w:rPr>
+              <w:t>Dispositivi di rete (schede di rete, hub, switch, router).</w:t>
+            </w:r>
+          </w:p>
+          <w:p>
+            <w:pPr>
+              <w:pStyle w:val="Standard"/>
+              <w:numPr>
+                <w:ilvl w:val="0"/>
+                <w:numId w:val="2"/>
+              </w:numPr>
+              <w:spacing w:after="17"/>
+              <w:rPr>
+                <w:rFonts w:eastAsia="Calibri" w:cs="Calibri"/>
+              </w:rPr>
+            </w:pPr>
+            <w:r>
+              <w:rPr>
+                <w:rFonts w:eastAsia="Calibri" w:cs="Calibri"/>
+              </w:rPr>
+              <w:t>Throughput e bandwidth.</w:t>
+            </w:r>
+          </w:p>
+          <w:p>
+            <w:pPr>
+              <w:pStyle w:val="Standard"/>
+              <w:numPr>
+                <w:ilvl w:val="0"/>
+                <w:numId w:val="2"/>
+              </w:numPr>
+              <w:spacing w:after="17"/>
+              <w:rPr>
+                <w:rFonts w:eastAsia="Calibri" w:cs="Calibri"/>
+              </w:rPr>
+            </w:pPr>
+            <w:r>
+              <w:rPr>
+                <w:rFonts w:eastAsia="Calibri" w:cs="Calibri"/>
+              </w:rPr>
+              <w:t>Classificazione delle reti per estensione geografica (PAN, LAN, MAN, WAN).</w:t>
+            </w:r>
+          </w:p>
+          <w:p>
+            <w:pPr>
+              <w:pStyle w:val="Standard"/>
+              <w:numPr>
+                <w:ilvl w:val="0"/>
+                <w:numId w:val="2"/>
+              </w:numPr>
+              <w:spacing w:after="17"/>
+              <w:rPr>
+                <w:rFonts w:eastAsia="Calibri" w:cs="Calibri"/>
+              </w:rPr>
+            </w:pPr>
+            <w:r>
+              <w:rPr>
+                <w:rFonts w:eastAsia="Calibri" w:cs="Calibri"/>
+              </w:rPr>
+              <w:t>Classificazione delle reti per architettura (Master-Slave, Client-Server, Peer-to-peer).</w:t>
+            </w:r>
+          </w:p>
+          <w:p>
+            <w:pPr>
+              <w:pStyle w:val="Standard"/>
+              <w:numPr>
+                <w:ilvl w:val="0"/>
+                <w:numId w:val="2"/>
+              </w:numPr>
+              <w:spacing w:after="17"/>
+              <w:rPr>
+                <w:rFonts w:eastAsia="Calibri" w:cs="Calibri"/>
+              </w:rPr>
+            </w:pPr>
+            <w:r>
+              <w:rPr>
+                <w:rFonts w:eastAsia="Calibri" w:cs="Calibri"/>
+              </w:rPr>
+              <w:t>Classificazione per topologia (a bus, ad anello, a stella, a maglia completa e parziale, ad albero).</w:t>
+            </w:r>
+          </w:p>
+          <w:p>
+            <w:pPr>
+              <w:pStyle w:val="Standard"/>
+              <w:numPr>
+                <w:ilvl w:val="0"/>
+                <w:numId w:val="2"/>
+              </w:numPr>
+              <w:spacing w:after="17"/>
+              <w:rPr>
+                <w:rFonts w:eastAsia="Calibri" w:cs="Calibri"/>
+              </w:rPr>
+            </w:pPr>
+            <w:r>
+              <w:rPr>
+                <w:rFonts w:eastAsia="Calibri" w:cs="Calibri"/>
+              </w:rPr>
+              <w:t>Le reti locali.</w:t>
+            </w:r>
+          </w:p>
+          <w:p>
+            <w:pPr>
+              <w:pStyle w:val="Standard"/>
+              <w:numPr>
+                <w:ilvl w:val="0"/>
+                <w:numId w:val="2"/>
+              </w:numPr>
+              <w:spacing w:after="17"/>
+              <w:rPr>
+                <w:rFonts w:eastAsia="Calibri" w:cs="Calibri"/>
+              </w:rPr>
+            </w:pPr>
+            <w:r>
+              <w:rPr>
+                <w:rFonts w:eastAsia="Calibri" w:cs="Calibri"/>
+              </w:rPr>
+              <w:t>Protocolli di comunicazione.</w:t>
+            </w:r>
+          </w:p>
+          <w:p>
+            <w:pPr>
+              <w:pStyle w:val="Standard"/>
+              <w:numPr>
+                <w:ilvl w:val="0"/>
+                <w:numId w:val="2"/>
+              </w:numPr>
+              <w:spacing w:after="17"/>
+              <w:rPr>
+                <w:rFonts w:eastAsia="Calibri" w:cs="Calibri"/>
+              </w:rPr>
+            </w:pPr>
+            <w:r>
+              <w:rPr>
+                <w:rFonts w:eastAsia="Calibri" w:cs="Calibri"/>
+              </w:rPr>
+              <w:t>Architettura di rete.</w:t>
+            </w:r>
+          </w:p>
+          <w:p>
+            <w:pPr>
+              <w:pStyle w:val="Standard"/>
+              <w:numPr>
+                <w:ilvl w:val="0"/>
+                <w:numId w:val="2"/>
+              </w:numPr>
+              <w:spacing w:after="17"/>
+              <w:rPr>
+                <w:rFonts w:eastAsia="Calibri" w:cs="Calibri"/>
+              </w:rPr>
+            </w:pPr>
+            <w:r>
+              <w:rPr>
+                <w:rFonts w:eastAsia="Calibri" w:cs="Calibri"/>
+              </w:rPr>
+              <w:t>Il modello OSI.</w:t>
+            </w:r>
+          </w:p>
+          <w:p>
+            <w:pPr>
+              <w:pStyle w:val="Standard"/>
+              <w:numPr>
+                <w:ilvl w:val="0"/>
+                <w:numId w:val="2"/>
+              </w:numPr>
+              <w:rPr>
+                <w:rFonts w:eastAsia="Calibri" w:cs="Calibri"/>
+              </w:rPr>
+            </w:pPr>
+            <w:r>
+              <w:rPr>
+                <w:rFonts w:eastAsia="Calibri" w:cs="Calibri"/>
+              </w:rPr>
+              <w:t>I livelli OSI (cenni).</w:t>
+            </w:r>
+          </w:p>
+          <w:p>
+            <w:pPr>
+              <w:pStyle w:val="Contenutotabella"/>
+              <w:ind w:left="23"/>
+              <w:rPr>
+                <w:rFonts w:ascii="Aptos" w:hAnsi="Aptos"/>
+              </w:rPr>
+            </w:pPr>
           </w:p>
         </w:tc>
       </w:tr>
@@ -2040,6 +2344,111 @@
       </w:pPr>
     </w:lvl>
   </w:abstractNum>
+  <w:abstractNum w:abstractNumId="3" w15:restartNumberingAfterBreak="0">
+    <w:nsid w:val="2F9F18BC"/>
+    <w:multiLevelType w:val="multilevel"/>
+    <w:tmpl w:val="286AB660"/>
+    <w:styleLink w:val="WW8Num1"/>
+    <w:lvl w:ilvl="0">
+      <w:numFmt w:val="bullet"/>
+      <w:lvlText w:val=""/>
+      <w:lvlJc w:val="left"/>
+      <w:pPr>
+        <w:ind w:left="40" w:hanging="17"/>
+      </w:pPr>
+      <w:rPr>
+        <w:rFonts w:ascii="Symbol" w:hAnsi="Symbol"/>
+      </w:rPr>
+    </w:lvl>
+    <w:lvl w:ilvl="1">
+      <w:numFmt w:val="bullet"/>
+      <w:lvlText w:val="◦"/>
+      <w:lvlJc w:val="left"/>
+      <w:pPr>
+        <w:ind w:left="1080" w:hanging="360"/>
+      </w:pPr>
+      <w:rPr>
+        <w:rFonts w:ascii="OpenSymbol, 'Arial Unicode MS'" w:hAnsi="OpenSymbol, 'Arial Unicode MS'"/>
+      </w:rPr>
+    </w:lvl>
+    <w:lvl w:ilvl="2">
+      <w:numFmt w:val="bullet"/>
+      <w:lvlText w:val="▪"/>
+      <w:lvlJc w:val="left"/>
+      <w:pPr>
+        <w:ind w:left="1440" w:hanging="360"/>
+      </w:pPr>
+      <w:rPr>
+        <w:rFonts w:ascii="OpenSymbol, 'Arial Unicode MS'" w:hAnsi="OpenSymbol, 'Arial Unicode MS'"/>
+      </w:rPr>
+    </w:lvl>
+    <w:lvl w:ilvl="3">
+      <w:numFmt w:val="bullet"/>
+      <w:lvlText w:val=""/>
+      <w:lvlJc w:val="left"/>
+      <w:pPr>
+        <w:ind w:left="1800" w:hanging="360"/>
+      </w:pPr>
+      <w:rPr>
+        <w:rFonts w:ascii="Symbol" w:hAnsi="Symbol"/>
+      </w:rPr>
+    </w:lvl>
+    <w:lvl w:ilvl="4">
+      <w:numFmt w:val="bullet"/>
+      <w:lvlText w:val="◦"/>
+      <w:lvlJc w:val="left"/>
+      <w:pPr>
+        <w:ind w:left="2160" w:hanging="360"/>
+      </w:pPr>
+      <w:rPr>
+        <w:rFonts w:ascii="OpenSymbol, 'Arial Unicode MS'" w:hAnsi="OpenSymbol, 'Arial Unicode MS'"/>
+      </w:rPr>
+    </w:lvl>
+    <w:lvl w:ilvl="5">
+      <w:numFmt w:val="bullet"/>
+      <w:lvlText w:val="▪"/>
+      <w:lvlJc w:val="left"/>
+      <w:pPr>
+        <w:ind w:left="2520" w:hanging="360"/>
+      </w:pPr>
+      <w:rPr>
+        <w:rFonts w:ascii="OpenSymbol, 'Arial Unicode MS'" w:hAnsi="OpenSymbol, 'Arial Unicode MS'"/>
+      </w:rPr>
+    </w:lvl>
+    <w:lvl w:ilvl="6">
+      <w:numFmt w:val="bullet"/>
+      <w:lvlText w:val=""/>
+      <w:lvlJc w:val="left"/>
+      <w:pPr>
+        <w:ind w:left="2880" w:hanging="360"/>
+      </w:pPr>
+      <w:rPr>
+        <w:rFonts w:ascii="Symbol" w:hAnsi="Symbol"/>
+      </w:rPr>
+    </w:lvl>
+    <w:lvl w:ilvl="7">
+      <w:numFmt w:val="bullet"/>
+      <w:lvlText w:val="◦"/>
+      <w:lvlJc w:val="left"/>
+      <w:pPr>
+        <w:ind w:left="3240" w:hanging="360"/>
+      </w:pPr>
+      <w:rPr>
+        <w:rFonts w:ascii="OpenSymbol, 'Arial Unicode MS'" w:hAnsi="OpenSymbol, 'Arial Unicode MS'"/>
+      </w:rPr>
+    </w:lvl>
+    <w:lvl w:ilvl="8">
+      <w:numFmt w:val="bullet"/>
+      <w:lvlText w:val="▪"/>
+      <w:lvlJc w:val="left"/>
+      <w:pPr>
+        <w:ind w:left="3600" w:hanging="360"/>
+      </w:pPr>
+      <w:rPr>
+        <w:rFonts w:ascii="OpenSymbol, 'Arial Unicode MS'" w:hAnsi="OpenSymbol, 'Arial Unicode MS'"/>
+      </w:rPr>
+    </w:lvl>
+  </w:abstractNum>
   <w:num w:numId="1" w16cid:durableId="1438519504">
     <w:abstractNumId w:val="0"/>
   </w:num>
@@ -2048,6 +2457,9 @@
   </w:num>
   <w:num w:numId="3" w16cid:durableId="1747531640">
     <w:abstractNumId w:val="2"/>
+  </w:num>
+  <w:num w:numId="4" w16cid:durableId="470634551">
+    <w:abstractNumId w:val="3"/>
   </w:num>
 </w:numbering>
 </file>
@@ -2926,6 +3338,32 @@
       <w:bCs/>
     </w:rPr>
   </w:style>
+  <w:style w:type="paragraph" w:customStyle="1" w:styleId="Standard">
+    <w:name w:val="Standard"/>
+    <w:rsid w:val="002A2A89"/>
+    <w:pPr>
+      <w:suppressAutoHyphens/>
+      <w:autoSpaceDN w:val="0"/>
+      <w:textAlignment w:val="baseline"/>
+    </w:pPr>
+    <w:rPr>
+      <w:rFonts w:ascii="Calibri" w:eastAsia="SimSun" w:hAnsi="Calibri" w:cs="Tahoma"/>
+      <w:kern w:val="3"/>
+      <w:sz w:val="22"/>
+      <w:szCs w:val="22"/>
+      <w:lang w:eastAsia="en-US"/>
+    </w:rPr>
+  </w:style>
+  <w:style w:type="numbering" w:customStyle="1" w:styleId="WW8Num1">
+    <w:name w:val="WW8Num1"/>
+    <w:basedOn w:val="Nessunelenco"/>
+    <w:rsid w:val="002A2A89"/>
+    <w:pPr>
+      <w:numPr>
+        <w:numId w:val="4"/>
+      </w:numPr>
+    </w:pPr>
+  </w:style>
 </w:styles>
 </file>
 
@@ -3225,6 +3663,15 @@
 </file>
 
 <file path=customXml/item1.xml><?xml version="1.0" encoding="utf-8"?>
+<?mso-contentType ?>
+<FormTemplates xmlns="http://schemas.microsoft.com/sharepoint/v3/contenttype/forms">
+  <Display>DocumentLibraryForm</Display>
+  <Edit>DocumentLibraryForm</Edit>
+  <New>DocumentLibraryForm</New>
+</FormTemplates>
+</file>
+
+<file path=customXml/item2.xml><?xml version="1.0" encoding="utf-8"?>
 <p:properties xmlns:p="http://schemas.microsoft.com/office/2006/metadata/properties" xmlns:xsi="http://www.w3.org/2001/XMLSchema-instance" xmlns:pc="http://schemas.microsoft.com/office/infopath/2007/PartnerControls">
   <documentManagement>
     <TaxCatchAll xmlns="fc3ab4f5-e960-4b7d-aa3b-c519ebd70c52"/>
@@ -3233,15 +3680,6 @@
     </lcf76f155ced4ddcb4097134ff3c332f>
   </documentManagement>
 </p:properties>
-</file>
-
-<file path=customXml/item2.xml><?xml version="1.0" encoding="utf-8"?>
-<?mso-contentType ?>
-<FormTemplates xmlns="http://schemas.microsoft.com/sharepoint/v3/contenttype/forms">
-  <Display>DocumentLibraryForm</Display>
-  <Edit>DocumentLibraryForm</Edit>
-  <New>DocumentLibraryForm</New>
-</FormTemplates>
 </file>
 
 <file path=customXml/item3.xml><?xml version="1.0" encoding="utf-8"?>
@@ -3452,20 +3890,20 @@
 </file>
 
 <file path=customXml/itemProps1.xml><?xml version="1.0" encoding="utf-8"?>
+<ds:datastoreItem xmlns:ds="http://schemas.openxmlformats.org/officeDocument/2006/customXml" ds:itemID="{CEA661B5-CFC3-42F5-ADD9-EFBE4B81278F}">
+  <ds:schemaRefs>
+    <ds:schemaRef ds:uri="http://schemas.microsoft.com/sharepoint/v3/contenttype/forms"/>
+  </ds:schemaRefs>
+</ds:datastoreItem>
+</file>
+
+<file path=customXml/itemProps2.xml><?xml version="1.0" encoding="utf-8"?>
 <ds:datastoreItem xmlns:ds="http://schemas.openxmlformats.org/officeDocument/2006/customXml" ds:itemID="{1AE46C8D-37FE-4C17-B92D-2B8DA79A00D5}">
   <ds:schemaRefs>
     <ds:schemaRef ds:uri="http://schemas.microsoft.com/office/2006/metadata/properties"/>
     <ds:schemaRef ds:uri="http://schemas.microsoft.com/office/infopath/2007/PartnerControls"/>
     <ds:schemaRef ds:uri="fc3ab4f5-e960-4b7d-aa3b-c519ebd70c52"/>
     <ds:schemaRef ds:uri="1617dbeb-d4ac-4615-9c2e-a1d8d69903fa"/>
-  </ds:schemaRefs>
-</ds:datastoreItem>
-</file>
-
-<file path=customXml/itemProps2.xml><?xml version="1.0" encoding="utf-8"?>
-<ds:datastoreItem xmlns:ds="http://schemas.openxmlformats.org/officeDocument/2006/customXml" ds:itemID="{CEA661B5-CFC3-42F5-ADD9-EFBE4B81278F}">
-  <ds:schemaRefs>
-    <ds:schemaRef ds:uri="http://schemas.microsoft.com/sharepoint/v3/contenttype/forms"/>
   </ds:schemaRefs>
 </ds:datastoreItem>
 </file>

--- a/Teaching/Programmi 24-25/Programmazione_Didattica_Sistemi_reti_3D_2024-2025.docx
+++ b/Teaching/Programmi 24-25/Programmazione_Didattica_Sistemi_reti_3D_2024-2025.docx
@@ -306,17 +306,7 @@
           <w:sz w:val="20"/>
           <w:szCs w:val="20"/>
         </w:rPr>
-        <w:t xml:space="preserve">: </w:t>
-      </w:r>
-      <w:r>
-        <w:rPr>
-          <w:rFonts w:ascii="Aptos" w:hAnsi="Aptos" w:cs="Times New Roman"/>
-          <w:b/>
-          <w:bCs/>
-          <w:sz w:val="20"/>
-          <w:szCs w:val="20"/>
-        </w:rPr>
-        <w:t>Internetworking - Sistemi e reti – 9788874857494 – Baldino, Rondano, Spano, Iacobelli</w:t>
+        <w:t>: Internetworking - Sistemi e reti – 9788874857494 – Baldino, Rondano, Spano, Iacobelli</w:t>
       </w:r>
     </w:p>
     <w:tbl>
@@ -678,6 +668,120 @@
           </w:p>
           <w:p>
             <w:pPr>
+              <w:pStyle w:val="TableContents"/>
+              <w:numPr>
+                <w:ilvl w:val="0"/>
+                <w:numId w:val="1"/>
+              </w:numPr>
+              <w:rPr>
+                <w:rFonts w:ascii="Aptos" w:hAnsi="Aptos" w:cs="Arial"/>
+                <w:lang w:val="en-GB"/>
+              </w:rPr>
+            </w:pPr>
+            <w:r>
+              <w:rPr>
+                <w:rFonts w:ascii="Aptos" w:hAnsi="Aptos" w:cs="Arial"/>
+                <w:lang w:val="en-GB"/>
+              </w:rPr>
+              <w:t>Processori multicore.</w:t>
+            </w:r>
+          </w:p>
+          <w:p>
+            <w:pPr>
+              <w:pStyle w:val="TableContents"/>
+              <w:numPr>
+                <w:ilvl w:val="0"/>
+                <w:numId w:val="1"/>
+              </w:numPr>
+              <w:rPr>
+                <w:rFonts w:ascii="Aptos" w:hAnsi="Aptos" w:cs="Arial"/>
+              </w:rPr>
+            </w:pPr>
+            <w:r>
+              <w:rPr>
+                <w:rFonts w:ascii="Aptos" w:hAnsi="Aptos" w:cs="Arial"/>
+              </w:rPr>
+              <w:t>Case, alimentatore, scheda madre (motherboard), CPU socket.</w:t>
+            </w:r>
+          </w:p>
+          <w:p>
+            <w:pPr>
+              <w:pStyle w:val="Standard"/>
+              <w:numPr>
+                <w:ilvl w:val="0"/>
+                <w:numId w:val="1"/>
+              </w:numPr>
+              <w:rPr>
+                <w:rFonts w:ascii="Aptos" w:hAnsi="Aptos" w:cs="Arial"/>
+              </w:rPr>
+            </w:pPr>
+            <w:r>
+              <w:rPr>
+                <w:rFonts w:ascii="Aptos" w:hAnsi="Aptos" w:cs="Arial"/>
+              </w:rPr>
+              <w:t>Il chipset (Northbridge, Southbridge).</w:t>
+            </w:r>
+          </w:p>
+          <w:p>
+            <w:pPr>
+              <w:pStyle w:val="Standard"/>
+              <w:numPr>
+                <w:ilvl w:val="0"/>
+                <w:numId w:val="1"/>
+              </w:numPr>
+              <w:rPr>
+                <w:rFonts w:ascii="Aptos" w:hAnsi="Aptos" w:cs="Arial"/>
+                <w:lang w:val="en-US"/>
+              </w:rPr>
+            </w:pPr>
+            <w:r>
+              <w:rPr>
+                <w:rFonts w:ascii="Aptos" w:hAnsi="Aptos" w:cs="Arial"/>
+                <w:lang w:val="en-US"/>
+              </w:rPr>
+              <w:t>Banda passante (bandwidth) del FSB (Front Side Bus).</w:t>
+            </w:r>
+          </w:p>
+          <w:p>
+            <w:pPr>
+              <w:pStyle w:val="Standard"/>
+              <w:numPr>
+                <w:ilvl w:val="0"/>
+                <w:numId w:val="1"/>
+              </w:numPr>
+              <w:rPr>
+                <w:rFonts w:ascii="Aptos" w:eastAsia="Calibri" w:hAnsi="Aptos" w:cs="Calibri"/>
+              </w:rPr>
+            </w:pPr>
+            <w:r>
+              <w:rPr>
+                <w:rFonts w:ascii="Aptos" w:eastAsia="Calibri" w:hAnsi="Aptos" w:cs="Calibri"/>
+              </w:rPr>
+              <w:t>Bit, byte, capacità della memoria.</w:t>
+            </w:r>
+          </w:p>
+          <w:p>
+            <w:pPr>
+              <w:pStyle w:val="Standard"/>
+              <w:numPr>
+                <w:ilvl w:val="0"/>
+                <w:numId w:val="1"/>
+              </w:numPr>
+              <w:rPr>
+                <w:rFonts w:ascii="Aptos" w:hAnsi="Aptos" w:cs="Arial"/>
+                <w:lang w:val="en-US"/>
+              </w:rPr>
+            </w:pPr>
+            <w:r>
+              <w:rPr>
+                <w:rFonts w:ascii="Aptos" w:hAnsi="Aptos" w:cs="Arial"/>
+                <w:lang w:val="en-US"/>
+              </w:rPr>
+              <w:t>La RAM (Random Access Memory).</w:t>
+            </w:r>
+          </w:p>
+          <w:p>
+            <w:pPr>
               <w:pStyle w:val="Contenutotabella"/>
               <w:numPr>
                 <w:ilvl w:val="0"/>
@@ -967,6 +1071,7 @@
               <w:rPr>
                 <w:rFonts w:ascii="Aptos" w:hAnsi="Aptos" w:cs="Times New Roman"/>
               </w:rPr>
+              <w:lastRenderedPageBreak/>
               <w:t>Concetti generali sulle periferiche di I/O.</w:t>
             </w:r>
           </w:p>
@@ -996,12 +1101,12 @@
                 <w:numId w:val="2"/>
               </w:numPr>
               <w:rPr>
-                <w:rFonts w:eastAsia="Calibri" w:cs="Calibri"/>
-              </w:rPr>
-            </w:pPr>
-            <w:r>
-              <w:rPr>
-                <w:rFonts w:eastAsia="Calibri" w:cs="Calibri"/>
+                <w:rFonts w:ascii="Aptos" w:eastAsia="Calibri" w:hAnsi="Aptos" w:cs="Calibri"/>
+              </w:rPr>
+            </w:pPr>
+            <w:r>
+              <w:rPr>
+                <w:rFonts w:ascii="Aptos" w:eastAsia="Calibri" w:hAnsi="Aptos" w:cs="Calibri"/>
               </w:rPr>
               <w:t>Periferiche Plug and Play.</w:t>
             </w:r>
@@ -1015,12 +1120,12 @@
               </w:numPr>
               <w:spacing w:after="17"/>
               <w:rPr>
-                <w:rFonts w:eastAsia="Calibri" w:cs="Calibri"/>
-              </w:rPr>
-            </w:pPr>
-            <w:r>
-              <w:rPr>
-                <w:rFonts w:eastAsia="Calibri" w:cs="Calibri"/>
+                <w:rFonts w:ascii="Aptos" w:eastAsia="Calibri" w:hAnsi="Aptos" w:cs="Calibri"/>
+              </w:rPr>
+            </w:pPr>
+            <w:r>
+              <w:rPr>
+                <w:rFonts w:ascii="Aptos" w:eastAsia="Calibri" w:hAnsi="Aptos" w:cs="Calibri"/>
               </w:rPr>
               <w:t>USB (Universal Serial Bus).</w:t>
             </w:r>
@@ -1070,14 +1175,13 @@
               </w:numPr>
               <w:spacing w:after="17"/>
               <w:rPr>
-                <w:rFonts w:eastAsia="Calibri" w:cs="Calibri"/>
-              </w:rPr>
-            </w:pPr>
-            <w:r>
-              <w:rPr>
-                <w:rFonts w:eastAsia="Calibri" w:cs="Calibri"/>
-              </w:rPr>
-              <w:lastRenderedPageBreak/>
+                <w:rFonts w:ascii="Aptos" w:eastAsia="Calibri" w:hAnsi="Aptos" w:cs="Calibri"/>
+              </w:rPr>
+            </w:pPr>
+            <w:r>
+              <w:rPr>
+                <w:rFonts w:ascii="Aptos" w:eastAsia="Calibri" w:hAnsi="Aptos" w:cs="Calibri"/>
+              </w:rPr>
               <w:t>Definizione di rete informatica.</w:t>
             </w:r>
           </w:p>
@@ -1090,12 +1194,12 @@
               </w:numPr>
               <w:spacing w:after="17"/>
               <w:rPr>
-                <w:rFonts w:eastAsia="Calibri" w:cs="Calibri"/>
-              </w:rPr>
-            </w:pPr>
-            <w:r>
-              <w:rPr>
-                <w:rFonts w:eastAsia="Calibri" w:cs="Calibri"/>
+                <w:rFonts w:ascii="Aptos" w:eastAsia="Calibri" w:hAnsi="Aptos" w:cs="Calibri"/>
+              </w:rPr>
+            </w:pPr>
+            <w:r>
+              <w:rPr>
+                <w:rFonts w:ascii="Aptos" w:eastAsia="Calibri" w:hAnsi="Aptos" w:cs="Calibri"/>
               </w:rPr>
               <w:t>Reti broadcast e reti punto a punto.</w:t>
             </w:r>
@@ -1109,12 +1213,12 @@
               </w:numPr>
               <w:spacing w:after="17"/>
               <w:rPr>
-                <w:rFonts w:eastAsia="Calibri" w:cs="Calibri"/>
-              </w:rPr>
-            </w:pPr>
-            <w:r>
-              <w:rPr>
-                <w:rFonts w:eastAsia="Calibri" w:cs="Calibri"/>
+                <w:rFonts w:ascii="Aptos" w:eastAsia="Calibri" w:hAnsi="Aptos" w:cs="Calibri"/>
+              </w:rPr>
+            </w:pPr>
+            <w:r>
+              <w:rPr>
+                <w:rFonts w:ascii="Aptos" w:eastAsia="Calibri" w:hAnsi="Aptos" w:cs="Calibri"/>
               </w:rPr>
               <w:t>Dispositivi di rete (schede di rete, hub, switch, router).</w:t>
             </w:r>
@@ -1128,12 +1232,12 @@
               </w:numPr>
               <w:spacing w:after="17"/>
               <w:rPr>
-                <w:rFonts w:eastAsia="Calibri" w:cs="Calibri"/>
-              </w:rPr>
-            </w:pPr>
-            <w:r>
-              <w:rPr>
-                <w:rFonts w:eastAsia="Calibri" w:cs="Calibri"/>
+                <w:rFonts w:ascii="Aptos" w:eastAsia="Calibri" w:hAnsi="Aptos" w:cs="Calibri"/>
+              </w:rPr>
+            </w:pPr>
+            <w:r>
+              <w:rPr>
+                <w:rFonts w:ascii="Aptos" w:eastAsia="Calibri" w:hAnsi="Aptos" w:cs="Calibri"/>
               </w:rPr>
               <w:t>Throughput e bandwidth.</w:t>
             </w:r>
@@ -1147,12 +1251,12 @@
               </w:numPr>
               <w:spacing w:after="17"/>
               <w:rPr>
-                <w:rFonts w:eastAsia="Calibri" w:cs="Calibri"/>
-              </w:rPr>
-            </w:pPr>
-            <w:r>
-              <w:rPr>
-                <w:rFonts w:eastAsia="Calibri" w:cs="Calibri"/>
+                <w:rFonts w:ascii="Aptos" w:eastAsia="Calibri" w:hAnsi="Aptos" w:cs="Calibri"/>
+              </w:rPr>
+            </w:pPr>
+            <w:r>
+              <w:rPr>
+                <w:rFonts w:ascii="Aptos" w:eastAsia="Calibri" w:hAnsi="Aptos" w:cs="Calibri"/>
               </w:rPr>
               <w:t>Classificazione delle reti per estensione geografica (PAN, LAN, MAN, WAN).</w:t>
             </w:r>
@@ -1166,12 +1270,12 @@
               </w:numPr>
               <w:spacing w:after="17"/>
               <w:rPr>
-                <w:rFonts w:eastAsia="Calibri" w:cs="Calibri"/>
-              </w:rPr>
-            </w:pPr>
-            <w:r>
-              <w:rPr>
-                <w:rFonts w:eastAsia="Calibri" w:cs="Calibri"/>
+                <w:rFonts w:ascii="Aptos" w:eastAsia="Calibri" w:hAnsi="Aptos" w:cs="Calibri"/>
+              </w:rPr>
+            </w:pPr>
+            <w:r>
+              <w:rPr>
+                <w:rFonts w:ascii="Aptos" w:eastAsia="Calibri" w:hAnsi="Aptos" w:cs="Calibri"/>
               </w:rPr>
               <w:t>Classificazione delle reti per architettura (Master-Slave, Client-Server, Peer-to-peer).</w:t>
             </w:r>
@@ -1185,12 +1289,12 @@
               </w:numPr>
               <w:spacing w:after="17"/>
               <w:rPr>
-                <w:rFonts w:eastAsia="Calibri" w:cs="Calibri"/>
-              </w:rPr>
-            </w:pPr>
-            <w:r>
-              <w:rPr>
-                <w:rFonts w:eastAsia="Calibri" w:cs="Calibri"/>
+                <w:rFonts w:ascii="Aptos" w:eastAsia="Calibri" w:hAnsi="Aptos" w:cs="Calibri"/>
+              </w:rPr>
+            </w:pPr>
+            <w:r>
+              <w:rPr>
+                <w:rFonts w:ascii="Aptos" w:eastAsia="Calibri" w:hAnsi="Aptos" w:cs="Calibri"/>
               </w:rPr>
               <w:t>Classificazione per topologia (a bus, ad anello, a stella, a maglia completa e parziale, ad albero).</w:t>
             </w:r>
@@ -1204,12 +1308,12 @@
               </w:numPr>
               <w:spacing w:after="17"/>
               <w:rPr>
-                <w:rFonts w:eastAsia="Calibri" w:cs="Calibri"/>
-              </w:rPr>
-            </w:pPr>
-            <w:r>
-              <w:rPr>
-                <w:rFonts w:eastAsia="Calibri" w:cs="Calibri"/>
+                <w:rFonts w:ascii="Aptos" w:eastAsia="Calibri" w:hAnsi="Aptos" w:cs="Calibri"/>
+              </w:rPr>
+            </w:pPr>
+            <w:r>
+              <w:rPr>
+                <w:rFonts w:ascii="Aptos" w:eastAsia="Calibri" w:hAnsi="Aptos" w:cs="Calibri"/>
               </w:rPr>
               <w:t>Le reti locali.</w:t>
             </w:r>
@@ -1223,12 +1327,12 @@
               </w:numPr>
               <w:spacing w:after="17"/>
               <w:rPr>
-                <w:rFonts w:eastAsia="Calibri" w:cs="Calibri"/>
-              </w:rPr>
-            </w:pPr>
-            <w:r>
-              <w:rPr>
-                <w:rFonts w:eastAsia="Calibri" w:cs="Calibri"/>
+                <w:rFonts w:ascii="Aptos" w:eastAsia="Calibri" w:hAnsi="Aptos" w:cs="Calibri"/>
+              </w:rPr>
+            </w:pPr>
+            <w:r>
+              <w:rPr>
+                <w:rFonts w:ascii="Aptos" w:eastAsia="Calibri" w:hAnsi="Aptos" w:cs="Calibri"/>
               </w:rPr>
               <w:t>Protocolli di comunicazione.</w:t>
             </w:r>
@@ -1242,12 +1346,12 @@
               </w:numPr>
               <w:spacing w:after="17"/>
               <w:rPr>
-                <w:rFonts w:eastAsia="Calibri" w:cs="Calibri"/>
-              </w:rPr>
-            </w:pPr>
-            <w:r>
-              <w:rPr>
-                <w:rFonts w:eastAsia="Calibri" w:cs="Calibri"/>
+                <w:rFonts w:ascii="Aptos" w:eastAsia="Calibri" w:hAnsi="Aptos" w:cs="Calibri"/>
+              </w:rPr>
+            </w:pPr>
+            <w:r>
+              <w:rPr>
+                <w:rFonts w:ascii="Aptos" w:eastAsia="Calibri" w:hAnsi="Aptos" w:cs="Calibri"/>
               </w:rPr>
               <w:t>Architettura di rete.</w:t>
             </w:r>
@@ -1261,12 +1365,12 @@
               </w:numPr>
               <w:spacing w:after="17"/>
               <w:rPr>
-                <w:rFonts w:eastAsia="Calibri" w:cs="Calibri"/>
-              </w:rPr>
-            </w:pPr>
-            <w:r>
-              <w:rPr>
-                <w:rFonts w:eastAsia="Calibri" w:cs="Calibri"/>
+                <w:rFonts w:ascii="Aptos" w:eastAsia="Calibri" w:hAnsi="Aptos" w:cs="Calibri"/>
+              </w:rPr>
+            </w:pPr>
+            <w:r>
+              <w:rPr>
+                <w:rFonts w:ascii="Aptos" w:eastAsia="Calibri" w:hAnsi="Aptos" w:cs="Calibri"/>
               </w:rPr>
               <w:t>Il modello OSI.</w:t>
             </w:r>
@@ -1279,12 +1383,12 @@
                 <w:numId w:val="2"/>
               </w:numPr>
               <w:rPr>
-                <w:rFonts w:eastAsia="Calibri" w:cs="Calibri"/>
-              </w:rPr>
-            </w:pPr>
-            <w:r>
-              <w:rPr>
-                <w:rFonts w:eastAsia="Calibri" w:cs="Calibri"/>
+                <w:rFonts w:ascii="Aptos" w:eastAsia="Calibri" w:hAnsi="Aptos" w:cs="Calibri"/>
+              </w:rPr>
+            </w:pPr>
+            <w:r>
+              <w:rPr>
+                <w:rFonts w:ascii="Aptos" w:eastAsia="Calibri" w:hAnsi="Aptos" w:cs="Calibri"/>
               </w:rPr>
               <w:t>I livelli OSI (cenni).</w:t>
             </w:r>
@@ -3364,6 +3468,14 @@
       </w:numPr>
     </w:pPr>
   </w:style>
+  <w:style w:type="paragraph" w:customStyle="1" w:styleId="TableContents">
+    <w:name w:val="Table Contents"/>
+    <w:basedOn w:val="Standard"/>
+    <w:rsid w:val="00ED35FA"/>
+    <w:pPr>
+      <w:suppressLineNumbers/>
+    </w:pPr>
+  </w:style>
 </w:styles>
 </file>
 
@@ -3663,15 +3775,6 @@
 </file>
 
 <file path=customXml/item1.xml><?xml version="1.0" encoding="utf-8"?>
-<?mso-contentType ?>
-<FormTemplates xmlns="http://schemas.microsoft.com/sharepoint/v3/contenttype/forms">
-  <Display>DocumentLibraryForm</Display>
-  <Edit>DocumentLibraryForm</Edit>
-  <New>DocumentLibraryForm</New>
-</FormTemplates>
-</file>
-
-<file path=customXml/item2.xml><?xml version="1.0" encoding="utf-8"?>
 <p:properties xmlns:p="http://schemas.microsoft.com/office/2006/metadata/properties" xmlns:xsi="http://www.w3.org/2001/XMLSchema-instance" xmlns:pc="http://schemas.microsoft.com/office/infopath/2007/PartnerControls">
   <documentManagement>
     <TaxCatchAll xmlns="fc3ab4f5-e960-4b7d-aa3b-c519ebd70c52"/>
@@ -3680,6 +3783,15 @@
     </lcf76f155ced4ddcb4097134ff3c332f>
   </documentManagement>
 </p:properties>
+</file>
+
+<file path=customXml/item2.xml><?xml version="1.0" encoding="utf-8"?>
+<?mso-contentType ?>
+<FormTemplates xmlns="http://schemas.microsoft.com/sharepoint/v3/contenttype/forms">
+  <Display>DocumentLibraryForm</Display>
+  <Edit>DocumentLibraryForm</Edit>
+  <New>DocumentLibraryForm</New>
+</FormTemplates>
 </file>
 
 <file path=customXml/item3.xml><?xml version="1.0" encoding="utf-8"?>
@@ -3890,20 +4002,20 @@
 </file>
 
 <file path=customXml/itemProps1.xml><?xml version="1.0" encoding="utf-8"?>
-<ds:datastoreItem xmlns:ds="http://schemas.openxmlformats.org/officeDocument/2006/customXml" ds:itemID="{CEA661B5-CFC3-42F5-ADD9-EFBE4B81278F}">
-  <ds:schemaRefs>
-    <ds:schemaRef ds:uri="http://schemas.microsoft.com/sharepoint/v3/contenttype/forms"/>
-  </ds:schemaRefs>
-</ds:datastoreItem>
-</file>
-
-<file path=customXml/itemProps2.xml><?xml version="1.0" encoding="utf-8"?>
 <ds:datastoreItem xmlns:ds="http://schemas.openxmlformats.org/officeDocument/2006/customXml" ds:itemID="{1AE46C8D-37FE-4C17-B92D-2B8DA79A00D5}">
   <ds:schemaRefs>
     <ds:schemaRef ds:uri="http://schemas.microsoft.com/office/2006/metadata/properties"/>
     <ds:schemaRef ds:uri="http://schemas.microsoft.com/office/infopath/2007/PartnerControls"/>
     <ds:schemaRef ds:uri="fc3ab4f5-e960-4b7d-aa3b-c519ebd70c52"/>
     <ds:schemaRef ds:uri="1617dbeb-d4ac-4615-9c2e-a1d8d69903fa"/>
+  </ds:schemaRefs>
+</ds:datastoreItem>
+</file>
+
+<file path=customXml/itemProps2.xml><?xml version="1.0" encoding="utf-8"?>
+<ds:datastoreItem xmlns:ds="http://schemas.openxmlformats.org/officeDocument/2006/customXml" ds:itemID="{CEA661B5-CFC3-42F5-ADD9-EFBE4B81278F}">
+  <ds:schemaRefs>
+    <ds:schemaRef ds:uri="http://schemas.microsoft.com/sharepoint/v3/contenttype/forms"/>
   </ds:schemaRefs>
 </ds:datastoreItem>
 </file>

--- a/Teaching/Programmi 24-25/Programmazione_Didattica_Sistemi_reti_3D_2024-2025.docx
+++ b/Teaching/Programmi 24-25/Programmazione_Didattica_Sistemi_reti_3D_2024-2025.docx
@@ -307,6 +307,427 @@
           <w:szCs w:val="20"/>
         </w:rPr>
         <w:t>: Internetworking - Sistemi e reti – 9788874857494 – Baldino, Rondano, Spano, Iacobelli</w:t>
+      </w:r>
+    </w:p>
+    <w:p>
+      <w:pPr>
+        <w:rPr>
+          <w:rFonts w:ascii="Aptos" w:hAnsi="Aptos"/>
+          <w:b/>
+          <w:bCs/>
+        </w:rPr>
+      </w:pPr>
+      <w:r>
+        <w:rPr>
+          <w:rFonts w:ascii="Aptos" w:hAnsi="Aptos"/>
+          <w:b/>
+          <w:bCs/>
+        </w:rPr>
+        <w:t xml:space="preserve">LIVELLO DI PARTENZA </w:t>
+      </w:r>
+    </w:p>
+    <w:p>
+      <w:pPr>
+        <w:rPr>
+          <w:rFonts w:ascii="Aptos" w:hAnsi="Aptos"/>
+          <w:b/>
+          <w:bCs/>
+        </w:rPr>
+      </w:pPr>
+    </w:p>
+    <w:p>
+      <w:pPr>
+        <w:numPr>
+          <w:ilvl w:val="0"/>
+          <w:numId w:val="5"/>
+        </w:numPr>
+        <w:rPr>
+          <w:rFonts w:ascii="Aptos" w:hAnsi="Aptos"/>
+          <w:sz w:val="18"/>
+          <w:szCs w:val="18"/>
+        </w:rPr>
+      </w:pPr>
+      <w:r>
+        <w:rPr>
+          <w:rFonts w:ascii="Aptos" w:hAnsi="Aptos"/>
+        </w:rPr>
+        <w:t xml:space="preserve">Dal punto di vista scolastico-culturale </w:t>
+      </w:r>
+      <w:r>
+        <w:rPr>
+          <w:rFonts w:ascii="Aptos" w:hAnsi="Aptos"/>
+          <w:sz w:val="18"/>
+          <w:szCs w:val="18"/>
+        </w:rPr>
+        <w:t>(livello conoscenze, competenze, capacità…)</w:t>
+      </w:r>
+    </w:p>
+    <w:p>
+      <w:pPr>
+        <w:rPr>
+          <w:rFonts w:ascii="Aptos" w:hAnsi="Aptos"/>
+        </w:rPr>
+      </w:pPr>
+    </w:p>
+    <w:p>
+      <w:pPr>
+        <w:rPr>
+          <w:rFonts w:ascii="Aptos" w:hAnsi="Aptos"/>
+        </w:rPr>
+      </w:pPr>
+      <w:r>
+        <w:rPr>
+          <w:rFonts w:ascii="Aptos" w:hAnsi="Aptos"/>
+        </w:rPr>
+        <w:t>Il livello della classe è abbastanza eterogeneo, a causa delle diverse provenienze degli studenti.</w:t>
+      </w:r>
+    </w:p>
+    <w:p>
+      <w:pPr>
+        <w:rPr>
+          <w:rFonts w:ascii="Aptos" w:hAnsi="Aptos"/>
+        </w:rPr>
+      </w:pPr>
+    </w:p>
+    <w:p>
+      <w:pPr>
+        <w:numPr>
+          <w:ilvl w:val="0"/>
+          <w:numId w:val="5"/>
+        </w:numPr>
+        <w:rPr>
+          <w:rFonts w:ascii="Aptos" w:hAnsi="Aptos"/>
+        </w:rPr>
+      </w:pPr>
+      <w:r>
+        <w:rPr>
+          <w:rFonts w:ascii="Aptos" w:hAnsi="Aptos"/>
+        </w:rPr>
+        <w:t>Dal punto di vista umano-sociale (</w:t>
+      </w:r>
+      <w:r>
+        <w:rPr>
+          <w:rFonts w:ascii="Aptos" w:hAnsi="Aptos"/>
+          <w:sz w:val="18"/>
+          <w:szCs w:val="18"/>
+        </w:rPr>
+        <w:t>comportamento, senso di responsabilità, relazioni con gli altri…)</w:t>
+      </w:r>
+    </w:p>
+    <w:p>
+      <w:pPr>
+        <w:rPr>
+          <w:rFonts w:ascii="Aptos" w:hAnsi="Aptos"/>
+        </w:rPr>
+      </w:pPr>
+    </w:p>
+    <w:p>
+      <w:pPr>
+        <w:rPr>
+          <w:rFonts w:ascii="Aptos" w:hAnsi="Aptos"/>
+        </w:rPr>
+      </w:pPr>
+      <w:r>
+        <w:rPr>
+          <w:rFonts w:ascii="Aptos" w:hAnsi="Aptos"/>
+        </w:rPr>
+        <w:t>La classe si presenta educata, ma pare poco interessata e reattiva nei confronti della materia.</w:t>
+      </w:r>
+    </w:p>
+    <w:p>
+      <w:pPr>
+        <w:rPr>
+          <w:rFonts w:ascii="Aptos" w:hAnsi="Aptos"/>
+        </w:rPr>
+      </w:pPr>
+    </w:p>
+    <w:p>
+      <w:pPr>
+        <w:rPr>
+          <w:rFonts w:ascii="Aptos" w:hAnsi="Aptos"/>
+          <w:b/>
+          <w:bCs/>
+        </w:rPr>
+      </w:pPr>
+      <w:r>
+        <w:rPr>
+          <w:rFonts w:ascii="Aptos" w:hAnsi="Aptos"/>
+          <w:b/>
+          <w:bCs/>
+        </w:rPr>
+        <w:t>OBIETTIVI DIDATTICI</w:t>
+      </w:r>
+    </w:p>
+    <w:p>
+      <w:pPr>
+        <w:rPr>
+          <w:rFonts w:ascii="Aptos" w:hAnsi="Aptos"/>
+        </w:rPr>
+      </w:pPr>
+    </w:p>
+    <w:p>
+      <w:pPr>
+        <w:rPr>
+          <w:rFonts w:ascii="Aptos" w:hAnsi="Aptos"/>
+        </w:rPr>
+      </w:pPr>
+      <w:r>
+        <w:rPr>
+          <w:rFonts w:ascii="Aptos" w:hAnsi="Aptos"/>
+          <w:u w:val="single"/>
+        </w:rPr>
+        <w:t>Conoscenze</w:t>
+      </w:r>
+      <w:r>
+        <w:rPr>
+          <w:rFonts w:ascii="Aptos" w:hAnsi="Aptos"/>
+        </w:rPr>
+        <w:t xml:space="preserve">: </w:t>
+      </w:r>
+      <w:r>
+        <w:rPr>
+          <w:rFonts w:ascii="Aptos" w:hAnsi="Aptos"/>
+          <w:sz w:val="18"/>
+          <w:szCs w:val="18"/>
+        </w:rPr>
+        <w:t>elencare in forma dettagliata le “conoscenze” (cosa l’allievo dovrà sapere) ed evidenziare quelle che vengono ritenute essenziali; si può far riferimento ai questionari  di verifica che verranno effettuati durante l’anno scolastico.</w:t>
+      </w:r>
+    </w:p>
+    <w:p>
+      <w:pPr>
+        <w:rPr>
+          <w:rFonts w:ascii="Aptos" w:hAnsi="Aptos"/>
+        </w:rPr>
+      </w:pPr>
+    </w:p>
+    <w:p>
+      <w:pPr>
+        <w:rPr>
+          <w:rFonts w:ascii="Aptos" w:hAnsi="Aptos"/>
+          <w:b/>
+          <w:bCs/>
+        </w:rPr>
+      </w:pPr>
+      <w:r>
+        <w:rPr>
+          <w:rFonts w:ascii="Aptos" w:hAnsi="Aptos"/>
+          <w:b/>
+          <w:bCs/>
+          <w:u w:val="single"/>
+        </w:rPr>
+        <w:t xml:space="preserve">Classificazione e struttura delle reti di calcolatori; problematiche tecnologiche e loro soluzioni; </w:t>
+      </w:r>
+      <w:r>
+        <w:rPr>
+          <w:rFonts w:ascii="Aptos" w:hAnsi="Aptos"/>
+          <w:b/>
+          <w:bCs/>
+        </w:rPr>
+        <w:t>protocolli per la gestione delle reti; architettura del software di rete; principali mezzi trasmissivi e loro caratteristiche;</w:t>
+      </w:r>
+    </w:p>
+    <w:p>
+      <w:pPr>
+        <w:rPr>
+          <w:rFonts w:ascii="Aptos" w:hAnsi="Aptos"/>
+        </w:rPr>
+      </w:pPr>
+    </w:p>
+    <w:p>
+      <w:pPr>
+        <w:rPr>
+          <w:rFonts w:ascii="Aptos" w:hAnsi="Aptos"/>
+        </w:rPr>
+      </w:pPr>
+      <w:r>
+        <w:rPr>
+          <w:rFonts w:ascii="Aptos" w:hAnsi="Aptos"/>
+          <w:u w:val="single"/>
+        </w:rPr>
+        <w:t>Competenze</w:t>
+      </w:r>
+      <w:r>
+        <w:rPr>
+          <w:rFonts w:ascii="Aptos" w:hAnsi="Aptos"/>
+        </w:rPr>
+        <w:t xml:space="preserve">: </w:t>
+      </w:r>
+      <w:r>
+        <w:rPr>
+          <w:rFonts w:ascii="Aptos" w:hAnsi="Aptos"/>
+          <w:sz w:val="18"/>
+          <w:szCs w:val="18"/>
+        </w:rPr>
+        <w:t>elencare in forma dettagliata le “competenze” (cosa l’allievo dovrà saper fare) ed evidenziare quelle che vengono ritenute “essenziali”; si può far riferimento agli esercizi applicativi della teoria, alla qualità espositiva, al laboratorio…</w:t>
+      </w:r>
+    </w:p>
+    <w:p>
+      <w:pPr>
+        <w:rPr>
+          <w:rFonts w:ascii="Aptos" w:hAnsi="Aptos"/>
+        </w:rPr>
+      </w:pPr>
+    </w:p>
+    <w:p>
+      <w:pPr>
+        <w:rPr>
+          <w:rFonts w:ascii="Aptos" w:hAnsi="Aptos"/>
+          <w:b/>
+          <w:bCs/>
+        </w:rPr>
+      </w:pPr>
+      <w:r>
+        <w:rPr>
+          <w:rFonts w:ascii="Aptos" w:hAnsi="Aptos"/>
+          <w:b/>
+          <w:bCs/>
+        </w:rPr>
+        <w:t xml:space="preserve">Risolvere, utilizzando le tecniche viste a lezione, una serie di problemi legati alle reti di calcolatori. Saper progettare una rete in base alle esigenze concrete di una situazione reale. </w:t>
+      </w:r>
+    </w:p>
+    <w:p>
+      <w:pPr>
+        <w:rPr>
+          <w:rFonts w:ascii="Aptos" w:hAnsi="Aptos"/>
+          <w:b/>
+          <w:bCs/>
+        </w:rPr>
+      </w:pPr>
+    </w:p>
+    <w:p>
+      <w:pPr>
+        <w:rPr>
+          <w:rFonts w:ascii="Aptos" w:hAnsi="Aptos"/>
+          <w:sz w:val="18"/>
+          <w:szCs w:val="18"/>
+        </w:rPr>
+      </w:pPr>
+      <w:r>
+        <w:rPr>
+          <w:rFonts w:ascii="Aptos" w:hAnsi="Aptos"/>
+          <w:u w:val="single"/>
+        </w:rPr>
+        <w:t>Capacità</w:t>
+      </w:r>
+      <w:r>
+        <w:rPr>
+          <w:rFonts w:ascii="Aptos" w:hAnsi="Aptos"/>
+        </w:rPr>
+        <w:t xml:space="preserve">: </w:t>
+      </w:r>
+      <w:r>
+        <w:rPr>
+          <w:rFonts w:ascii="Aptos" w:hAnsi="Aptos"/>
+          <w:sz w:val="18"/>
+          <w:szCs w:val="18"/>
+        </w:rPr>
+        <w:t>che si mira a fare acquisire: autovalutazione, senso critico, creatività…</w:t>
+      </w:r>
+    </w:p>
+    <w:p>
+      <w:pPr>
+        <w:rPr>
+          <w:rFonts w:ascii="Aptos" w:hAnsi="Aptos"/>
+        </w:rPr>
+      </w:pPr>
+    </w:p>
+    <w:p>
+      <w:pPr>
+        <w:rPr>
+          <w:rFonts w:ascii="Aptos" w:hAnsi="Aptos"/>
+          <w:b/>
+          <w:bCs/>
+        </w:rPr>
+      </w:pPr>
+      <w:r>
+        <w:rPr>
+          <w:rFonts w:ascii="Aptos" w:hAnsi="Aptos"/>
+          <w:b/>
+          <w:bCs/>
+        </w:rPr>
+        <w:t>Criticità, capacità di comprendere specifiche di un problema e risolverlo; abitudine ad “usare la testa”.</w:t>
+      </w:r>
+    </w:p>
+    <w:p>
+      <w:pPr>
+        <w:rPr>
+          <w:rFonts w:ascii="Aptos" w:hAnsi="Aptos"/>
+          <w:b/>
+          <w:bCs/>
+        </w:rPr>
+      </w:pPr>
+    </w:p>
+    <w:p>
+      <w:pPr>
+        <w:rPr>
+          <w:rFonts w:ascii="Aptos" w:hAnsi="Aptos"/>
+        </w:rPr>
+      </w:pPr>
+    </w:p>
+    <w:p>
+      <w:pPr>
+        <w:rPr>
+          <w:rFonts w:ascii="Aptos" w:hAnsi="Aptos"/>
+        </w:rPr>
+      </w:pPr>
+      <w:r>
+        <w:rPr>
+          <w:rFonts w:ascii="Aptos" w:hAnsi="Aptos"/>
+          <w:b/>
+          <w:bCs/>
+        </w:rPr>
+        <w:t xml:space="preserve">OBIETTIVI </w:t>
+      </w:r>
+      <w:r>
+        <w:rPr>
+          <w:rFonts w:ascii="Aptos" w:hAnsi="Aptos"/>
+          <w:b/>
+          <w:bCs/>
+        </w:rPr>
+        <w:t xml:space="preserve">EDUCATIVI </w:t>
+      </w:r>
+      <w:r>
+        <w:rPr>
+          <w:rFonts w:ascii="Aptos" w:hAnsi="Aptos"/>
+          <w:sz w:val="18"/>
+          <w:szCs w:val="18"/>
+        </w:rPr>
+        <w:t>(educazione alla tolleranza e al rispetto degli altri, educazione alla salute, all’autocontrollo, etc.)</w:t>
+      </w:r>
+    </w:p>
+    <w:p>
+      <w:pPr>
+        <w:rPr>
+          <w:rFonts w:ascii="Aptos" w:hAnsi="Aptos"/>
+        </w:rPr>
+      </w:pPr>
+    </w:p>
+    <w:p>
+      <w:pPr>
+        <w:rPr>
+          <w:rFonts w:ascii="Aptos" w:hAnsi="Aptos"/>
+        </w:rPr>
+      </w:pPr>
+      <w:r>
+        <w:rPr>
+          <w:rFonts w:ascii="Aptos" w:hAnsi="Aptos"/>
+        </w:rPr>
+        <w:t xml:space="preserve">Rispetto degli altri e del contesto, capacità di concentrazione, autocontrollo, capacità di formulazione ed esposizione dei concetti. </w:t>
+      </w:r>
+    </w:p>
+    <w:p>
+      <w:pPr>
+        <w:rPr>
+          <w:rFonts w:ascii="Aptos" w:hAnsi="Aptos"/>
+          <w:b/>
+          <w:bCs/>
+        </w:rPr>
+      </w:pPr>
+      <w:r>
+        <w:rPr>
+          <w:rFonts w:ascii="Aptos" w:hAnsi="Aptos"/>
+        </w:rPr>
+        <w:br w:type="page"/>
       </w:r>
     </w:p>
     <w:tbl>
@@ -349,6 +770,16 @@
                 <w:rFonts w:ascii="Aptos" w:hAnsi="Aptos" w:cs="Times New Roman"/>
                 <w:b/>
                 <w:bCs/>
+                <w:sz w:val="20"/>
+                <w:szCs w:val="20"/>
+              </w:rPr>
+              <w:br w:type="page"/>
+            </w:r>
+            <w:r>
+              <w:rPr>
+                <w:rFonts w:ascii="Aptos" w:hAnsi="Aptos" w:cs="Times New Roman"/>
+                <w:b/>
+                <w:bCs/>
                 <w:sz w:val="26"/>
                 <w:szCs w:val="26"/>
               </w:rPr>
@@ -1071,7 +1502,6 @@
               <w:rPr>
                 <w:rFonts w:ascii="Aptos" w:hAnsi="Aptos" w:cs="Times New Roman"/>
               </w:rPr>
-              <w:lastRenderedPageBreak/>
               <w:t>Concetti generali sulle periferiche di I/O.</w:t>
             </w:r>
           </w:p>
@@ -1414,24 +1844,6 @@
           <w:szCs w:val="16"/>
         </w:rPr>
       </w:pPr>
-    </w:p>
-    <w:p>
-      <w:pPr>
-        <w:spacing w:after="142"/>
-        <w:rPr>
-          <w:rFonts w:ascii="Aptos" w:hAnsi="Aptos"/>
-          <w:sz w:val="16"/>
-          <w:szCs w:val="16"/>
-        </w:rPr>
-      </w:pPr>
-      <w:r>
-        <w:rPr>
-          <w:rFonts w:ascii="Aptos" w:hAnsi="Aptos"/>
-          <w:sz w:val="16"/>
-          <w:szCs w:val="16"/>
-        </w:rPr>
-        <w:br w:type="page"/>
-      </w:r>
     </w:p>
     <w:tbl>
       <w:tblPr>
@@ -1492,7 +1904,17 @@
                 <w:sz w:val="26"/>
                 <w:szCs w:val="26"/>
               </w:rPr>
-              <w:t>Secondo trimestre</w:t>
+              <w:t>Terzo</w:t>
+            </w:r>
+            <w:r>
+              <w:rPr>
+                <w:rFonts w:ascii="Aptos" w:hAnsi="Aptos" w:cs="Times New Roman"/>
+                <w:b/>
+                <w:bCs/>
+                <w:sz w:val="26"/>
+                <w:szCs w:val="26"/>
+              </w:rPr>
+              <w:t xml:space="preserve"> trimestre</w:t>
             </w:r>
           </w:p>
         </w:tc>
@@ -1510,393 +1932,24 @@
           </w:tcPr>
           <w:p>
             <w:pPr>
+              <w:pStyle w:val="Standard"/>
+              <w:numPr>
+                <w:ilvl w:val="0"/>
+                <w:numId w:val="2"/>
+              </w:numPr>
+              <w:rPr>
+                <w:rFonts w:ascii="Aptos" w:eastAsia="Calibri" w:hAnsi="Aptos" w:cs="Calibri"/>
+              </w:rPr>
+            </w:pPr>
+          </w:p>
+          <w:p>
+            <w:pPr>
               <w:pStyle w:val="Contenutotabella"/>
-              <w:numPr>
-                <w:ilvl w:val="0"/>
-                <w:numId w:val="2"/>
-              </w:numPr>
-              <w:rPr>
-                <w:rFonts w:ascii="Aptos" w:hAnsi="Aptos" w:cs="Times New Roman"/>
-              </w:rPr>
-            </w:pPr>
-            <w:r>
-              <w:rPr>
-                <w:rFonts w:ascii="Aptos" w:hAnsi="Aptos" w:cs="Times New Roman"/>
-              </w:rPr>
-              <w:t>Definizione di rete e sue applicazioni.</w:t>
-            </w:r>
-          </w:p>
-          <w:p>
-            <w:pPr>
-              <w:pStyle w:val="Contenutotabella"/>
-              <w:numPr>
-                <w:ilvl w:val="0"/>
-                <w:numId w:val="2"/>
-              </w:numPr>
-              <w:rPr>
-                <w:rFonts w:ascii="Aptos" w:hAnsi="Aptos" w:cs="Times New Roman"/>
-              </w:rPr>
-            </w:pPr>
-            <w:r>
-              <w:rPr>
-                <w:rFonts w:ascii="Aptos" w:hAnsi="Aptos" w:cs="Times New Roman"/>
-              </w:rPr>
-              <w:t>Classificazione delle reti per estensione (PAN, LAN, MAN, WAN).</w:t>
-            </w:r>
-          </w:p>
-          <w:p>
-            <w:pPr>
-              <w:pStyle w:val="Contenutotabella"/>
-              <w:numPr>
-                <w:ilvl w:val="0"/>
-                <w:numId w:val="2"/>
-              </w:numPr>
-              <w:rPr>
-                <w:rFonts w:ascii="Aptos" w:hAnsi="Aptos" w:cs="Times New Roman"/>
-              </w:rPr>
-            </w:pPr>
-            <w:r>
-              <w:rPr>
-                <w:rFonts w:ascii="Aptos" w:hAnsi="Aptos" w:cs="Times New Roman"/>
-              </w:rPr>
-              <w:t>Classificazione delle reti per architettura (Master-Slave, Client-Server, Peer-to-Peer).</w:t>
-            </w:r>
-          </w:p>
-          <w:p>
-            <w:pPr>
-              <w:pStyle w:val="Contenutotabella"/>
-              <w:numPr>
-                <w:ilvl w:val="0"/>
-                <w:numId w:val="2"/>
-              </w:numPr>
-              <w:rPr>
-                <w:rFonts w:ascii="Aptos" w:hAnsi="Aptos" w:cs="Times New Roman"/>
-              </w:rPr>
-            </w:pPr>
-            <w:r>
-              <w:rPr>
-                <w:rFonts w:ascii="Aptos" w:hAnsi="Aptos" w:cs="Times New Roman"/>
-              </w:rPr>
-              <w:t>Classificazione delle reti per topologia (a bus, a stella, ad albero, a maglia, ad anello).</w:t>
-            </w:r>
-          </w:p>
-          <w:p>
-            <w:pPr>
-              <w:pStyle w:val="Contenutotabella"/>
-              <w:numPr>
-                <w:ilvl w:val="0"/>
-                <w:numId w:val="2"/>
-              </w:numPr>
-              <w:rPr>
-                <w:rFonts w:ascii="Aptos" w:hAnsi="Aptos" w:cs="Times New Roman"/>
-              </w:rPr>
-            </w:pPr>
-            <w:r>
-              <w:rPr>
-                <w:rFonts w:ascii="Aptos" w:hAnsi="Aptos" w:cs="Times New Roman"/>
-              </w:rPr>
-              <w:t>Protocolli di comunicazione.</w:t>
-            </w:r>
-          </w:p>
-          <w:p>
-            <w:pPr>
-              <w:pStyle w:val="Contenutotabella"/>
-              <w:numPr>
-                <w:ilvl w:val="0"/>
-                <w:numId w:val="2"/>
-              </w:numPr>
-              <w:rPr>
-                <w:rFonts w:ascii="Aptos" w:hAnsi="Aptos" w:cs="Times New Roman"/>
-              </w:rPr>
-            </w:pPr>
-            <w:r>
-              <w:rPr>
-                <w:rFonts w:ascii="Aptos" w:hAnsi="Aptos" w:cs="Times New Roman"/>
-              </w:rPr>
-              <w:t>Il modello di riferimento ISO/OSI.</w:t>
-            </w:r>
-          </w:p>
-          <w:p>
-            <w:pPr>
-              <w:pStyle w:val="Contenutotabella"/>
-              <w:numPr>
-                <w:ilvl w:val="0"/>
-                <w:numId w:val="2"/>
-              </w:numPr>
-              <w:rPr>
-                <w:rFonts w:ascii="Aptos" w:hAnsi="Aptos" w:cs="Times New Roman"/>
-              </w:rPr>
-            </w:pPr>
-            <w:r>
-              <w:rPr>
-                <w:rFonts w:ascii="Aptos" w:hAnsi="Aptos" w:cs="Times New Roman"/>
-              </w:rPr>
-              <w:t>Messaggi e indirizzamento.</w:t>
-            </w:r>
-          </w:p>
-          <w:p>
-            <w:pPr>
-              <w:pStyle w:val="Contenutotabella"/>
-              <w:numPr>
-                <w:ilvl w:val="0"/>
-                <w:numId w:val="2"/>
-              </w:numPr>
-              <w:rPr>
-                <w:rFonts w:ascii="Aptos" w:hAnsi="Aptos" w:cs="Times New Roman"/>
-              </w:rPr>
-            </w:pPr>
-            <w:r>
-              <w:rPr>
-                <w:rFonts w:ascii="Aptos" w:hAnsi="Aptos" w:cs="Times New Roman"/>
-              </w:rPr>
-              <w:t>Multiplexing e demultiplexing.</w:t>
-            </w:r>
-          </w:p>
-          <w:p>
-            <w:pPr>
-              <w:pStyle w:val="Contenutotabella"/>
-              <w:numPr>
-                <w:ilvl w:val="0"/>
-                <w:numId w:val="2"/>
-              </w:numPr>
-              <w:rPr>
-                <w:rFonts w:ascii="Aptos" w:hAnsi="Aptos" w:cs="Times New Roman"/>
-              </w:rPr>
-            </w:pPr>
-            <w:r>
-              <w:rPr>
-                <w:rFonts w:ascii="Aptos" w:hAnsi="Aptos" w:cs="Times New Roman"/>
-              </w:rPr>
-              <w:t>Routing.</w:t>
-            </w:r>
-          </w:p>
-          <w:p>
-            <w:pPr>
-              <w:pStyle w:val="Contenutotabella"/>
-              <w:numPr>
-                <w:ilvl w:val="0"/>
-                <w:numId w:val="2"/>
-              </w:numPr>
-              <w:rPr>
-                <w:rFonts w:ascii="Aptos" w:hAnsi="Aptos" w:cs="Times New Roman"/>
-              </w:rPr>
-            </w:pPr>
-            <w:r>
-              <w:rPr>
-                <w:rFonts w:ascii="Aptos" w:hAnsi="Aptos" w:cs="Times New Roman"/>
-              </w:rPr>
-              <w:t>Servizi e protocolli.</w:t>
-            </w:r>
-          </w:p>
-          <w:p>
-            <w:pPr>
-              <w:pStyle w:val="Contenutotabella"/>
-              <w:numPr>
-                <w:ilvl w:val="0"/>
-                <w:numId w:val="2"/>
-              </w:numPr>
-              <w:rPr>
-                <w:rFonts w:ascii="Aptos" w:hAnsi="Aptos" w:cs="Times New Roman"/>
-              </w:rPr>
-            </w:pPr>
-            <w:r>
-              <w:rPr>
-                <w:rFonts w:ascii="Aptos" w:hAnsi="Aptos" w:cs="Times New Roman"/>
-              </w:rPr>
-              <w:t>Classificazione dei servizi (orientati alla connessione e senza connessione).</w:t>
-            </w:r>
-          </w:p>
-          <w:p>
-            <w:pPr>
-              <w:pStyle w:val="Contenutotabella"/>
-              <w:numPr>
-                <w:ilvl w:val="0"/>
-                <w:numId w:val="2"/>
-              </w:numPr>
-              <w:rPr>
-                <w:rFonts w:ascii="Aptos" w:hAnsi="Aptos" w:cs="Times New Roman"/>
-              </w:rPr>
-            </w:pPr>
-            <w:r>
-              <w:rPr>
-                <w:rFonts w:ascii="Aptos" w:hAnsi="Aptos" w:cs="Times New Roman"/>
-              </w:rPr>
-              <w:t>Primitive di servizio.</w:t>
-            </w:r>
-          </w:p>
-          <w:p>
-            <w:pPr>
-              <w:pStyle w:val="Contenutotabella"/>
-              <w:numPr>
-                <w:ilvl w:val="0"/>
-                <w:numId w:val="2"/>
-              </w:numPr>
-              <w:rPr>
-                <w:rFonts w:ascii="Aptos" w:hAnsi="Aptos" w:cs="Times New Roman"/>
-              </w:rPr>
-            </w:pPr>
-            <w:r>
-              <w:rPr>
-                <w:rFonts w:ascii="Aptos" w:hAnsi="Aptos" w:cs="Times New Roman"/>
-              </w:rPr>
-              <w:t>Il livello fisico e i suoi compiti</w:t>
-            </w:r>
-          </w:p>
-          <w:p>
-            <w:pPr>
-              <w:pStyle w:val="Contenutotabella"/>
-              <w:numPr>
-                <w:ilvl w:val="0"/>
-                <w:numId w:val="2"/>
-              </w:numPr>
-              <w:rPr>
-                <w:rFonts w:ascii="Aptos" w:hAnsi="Aptos" w:cs="Times New Roman"/>
-              </w:rPr>
-            </w:pPr>
-            <w:r>
-              <w:rPr>
-                <w:rFonts w:ascii="Aptos" w:hAnsi="Aptos" w:cs="Times New Roman"/>
-              </w:rPr>
-              <w:t>Mezzi trasmissivi (cavi in rame, fibra ottica).</w:t>
-            </w:r>
-          </w:p>
-          <w:p>
-            <w:pPr>
-              <w:pStyle w:val="Contenutotabella"/>
-              <w:numPr>
-                <w:ilvl w:val="0"/>
-                <w:numId w:val="2"/>
-              </w:numPr>
-              <w:rPr>
-                <w:rFonts w:ascii="Aptos" w:hAnsi="Aptos" w:cs="Times New Roman"/>
-              </w:rPr>
-            </w:pPr>
-            <w:r>
-              <w:rPr>
-                <w:rFonts w:ascii="Aptos" w:hAnsi="Aptos" w:cs="Times New Roman"/>
-              </w:rPr>
-              <w:t>La trasmissione wireless.</w:t>
-            </w:r>
-          </w:p>
-          <w:p>
-            <w:pPr>
-              <w:pStyle w:val="Contenutotabella"/>
-              <w:numPr>
-                <w:ilvl w:val="0"/>
-                <w:numId w:val="2"/>
-              </w:numPr>
-              <w:rPr>
-                <w:rFonts w:ascii="Aptos" w:hAnsi="Aptos" w:cs="Times New Roman"/>
-              </w:rPr>
-            </w:pPr>
-            <w:r>
-              <w:rPr>
-                <w:rFonts w:ascii="Aptos" w:hAnsi="Aptos" w:cs="Times New Roman"/>
-              </w:rPr>
-              <w:t>I segnali.</w:t>
-            </w:r>
-          </w:p>
-          <w:p>
-            <w:pPr>
-              <w:pStyle w:val="Contenutotabella"/>
-              <w:numPr>
-                <w:ilvl w:val="0"/>
-                <w:numId w:val="2"/>
-              </w:numPr>
-              <w:rPr>
-                <w:rFonts w:ascii="Aptos" w:hAnsi="Aptos" w:cs="Times New Roman"/>
-              </w:rPr>
-            </w:pPr>
-            <w:r>
-              <w:rPr>
-                <w:rFonts w:ascii="Aptos" w:hAnsi="Aptos" w:cs="Times New Roman"/>
-              </w:rPr>
-              <w:t>Fattori che influenzano il segnale (attenu</w:t>
-            </w:r>
-            <w:r>
-              <w:rPr>
-                <w:rFonts w:ascii="Aptos" w:hAnsi="Aptos" w:cs="Times New Roman"/>
-              </w:rPr>
-              <w:t>a</w:t>
-            </w:r>
-            <w:r>
-              <w:rPr>
-                <w:rFonts w:ascii="Aptos" w:hAnsi="Aptos" w:cs="Times New Roman"/>
-              </w:rPr>
-              <w:t>zione, distorsione, rumore).</w:t>
-            </w:r>
-          </w:p>
-          <w:p>
-            <w:pPr>
-              <w:pStyle w:val="Contenutotabella"/>
-              <w:numPr>
-                <w:ilvl w:val="0"/>
-                <w:numId w:val="2"/>
-              </w:numPr>
-              <w:rPr>
-                <w:rFonts w:ascii="Aptos" w:hAnsi="Aptos" w:cs="Times New Roman"/>
-              </w:rPr>
-            </w:pPr>
-            <w:r>
-              <w:rPr>
-                <w:rFonts w:ascii="Aptos" w:hAnsi="Aptos" w:cs="Times New Roman"/>
-              </w:rPr>
-              <w:t>Capacità del canale.</w:t>
-            </w:r>
-          </w:p>
-          <w:p>
-            <w:pPr>
-              <w:pStyle w:val="Contenutotabella"/>
-              <w:numPr>
-                <w:ilvl w:val="0"/>
-                <w:numId w:val="2"/>
-              </w:numPr>
-              <w:rPr>
-                <w:rFonts w:ascii="Aptos" w:hAnsi="Aptos" w:cs="Times New Roman"/>
-              </w:rPr>
-            </w:pPr>
-            <w:r>
-              <w:rPr>
-                <w:rFonts w:ascii="Aptos" w:hAnsi="Aptos" w:cs="Times New Roman"/>
-              </w:rPr>
-              <w:t>Tecniche di condivisione del canale (TDM, FDM, CDMA).</w:t>
-            </w:r>
-          </w:p>
-          <w:p>
-            <w:pPr>
-              <w:pStyle w:val="Contenutotabella"/>
-              <w:numPr>
-                <w:ilvl w:val="0"/>
-                <w:numId w:val="2"/>
-              </w:numPr>
-              <w:rPr>
-                <w:rFonts w:ascii="Aptos" w:hAnsi="Aptos" w:cs="Times New Roman"/>
-              </w:rPr>
-            </w:pPr>
-            <w:r>
-              <w:rPr>
-                <w:rFonts w:ascii="Aptos" w:hAnsi="Aptos" w:cs="Times New Roman"/>
-              </w:rPr>
-              <w:t>Modalità di trasmissione (simplex, half-duplex, full-duplex).</w:t>
-            </w:r>
-          </w:p>
-          <w:p>
-            <w:pPr>
-              <w:pStyle w:val="Contenutotabella"/>
-              <w:numPr>
-                <w:ilvl w:val="0"/>
-                <w:numId w:val="2"/>
-              </w:numPr>
+              <w:ind w:left="23"/>
               <w:rPr>
                 <w:rFonts w:ascii="Aptos" w:hAnsi="Aptos"/>
               </w:rPr>
             </w:pPr>
-            <w:r>
-              <w:rPr>
-                <w:rFonts w:ascii="Aptos" w:hAnsi="Aptos" w:cs="Times New Roman"/>
-              </w:rPr>
-              <w:t>Trasmissione digitale: campionamento e quantizzazione.</w:t>
-            </w:r>
           </w:p>
         </w:tc>
       </w:tr>
@@ -1906,10 +1959,8 @@
         <w:spacing w:after="142"/>
         <w:rPr>
           <w:rFonts w:ascii="Aptos" w:hAnsi="Aptos"/>
-          <w:b/>
-          <w:bCs/>
-          <w:sz w:val="26"/>
-          <w:szCs w:val="26"/>
+          <w:sz w:val="16"/>
+          <w:szCs w:val="16"/>
         </w:rPr>
       </w:pPr>
     </w:p>
@@ -1994,42 +2045,61 @@
     <w:p>
       <w:pPr>
         <w:rPr>
-          <w:rFonts w:ascii="Aptos" w:hAnsi="Aptos"/>
-        </w:rPr>
-      </w:pPr>
-      <w:r>
-        <w:rPr>
-          <w:rFonts w:ascii="Aptos" w:hAnsi="Aptos" w:cs="Times New Roman"/>
-          <w:b/>
-          <w:bCs/>
-        </w:rPr>
-        <w:t xml:space="preserve">                                                                                                                        </w:t>
-      </w:r>
-      <w:r>
-        <w:rPr>
-          <w:rFonts w:ascii="Aptos" w:hAnsi="Aptos" w:cs="Times New Roman"/>
-          <w:b/>
-          <w:bCs/>
-        </w:rPr>
-        <w:tab/>
-      </w:r>
-      <w:r>
-        <w:rPr>
-          <w:rFonts w:ascii="Aptos" w:hAnsi="Aptos" w:cs="Times New Roman"/>
-          <w:b/>
-          <w:bCs/>
-        </w:rPr>
-        <w:t xml:space="preserve">  Prof. Leonardo Campagnaro            </w:t>
-      </w:r>
-      <w:r>
-        <w:rPr>
           <w:rFonts w:ascii="Aptos" w:hAnsi="Aptos" w:cs="Times New Roman"/>
           <w:b/>
           <w:bCs/>
           <w:sz w:val="12"/>
           <w:szCs w:val="12"/>
         </w:rPr>
-        <w:t xml:space="preserve">                                                                                                                                                                                                                               </w:t>
+      </w:pPr>
+      <w:r>
+        <w:rPr>
+          <w:rFonts w:ascii="Aptos" w:hAnsi="Aptos" w:cs="Times New Roman"/>
+          <w:b/>
+          <w:bCs/>
+        </w:rPr>
+        <w:t xml:space="preserve">                                                                                                                        </w:t>
+      </w:r>
+      <w:r>
+        <w:rPr>
+          <w:rFonts w:ascii="Aptos" w:hAnsi="Aptos" w:cs="Times New Roman"/>
+          <w:b/>
+          <w:bCs/>
+        </w:rPr>
+        <w:tab/>
+      </w:r>
+      <w:r>
+        <w:rPr>
+          <w:rFonts w:ascii="Aptos" w:hAnsi="Aptos" w:cs="Times New Roman"/>
+          <w:b/>
+          <w:bCs/>
+        </w:rPr>
+        <w:t xml:space="preserve">  Prof. Leonardo Campagnaro            </w:t>
+      </w:r>
+      <w:r>
+        <w:rPr>
+          <w:rFonts w:ascii="Aptos" w:hAnsi="Aptos" w:cs="Times New Roman"/>
+          <w:b/>
+          <w:bCs/>
+          <w:sz w:val="12"/>
+          <w:szCs w:val="12"/>
+        </w:rPr>
+        <w:t xml:space="preserve">        </w:t>
+      </w:r>
+    </w:p>
+    <w:p/>
+    <w:p>
+      <w:r>
+        <w:t xml:space="preserve">2 Verifiche e </w:t>
+      </w:r>
+      <w:r>
+        <w:t>2</w:t>
+      </w:r>
+      <w:r>
+        <w:t xml:space="preserve"> interrogazioni per trimestre</w:t>
+      </w:r>
+      <w:r>
+        <w:t xml:space="preserve">                                                                                                                                                                                                                       </w:t>
       </w:r>
     </w:p>
     <w:sectPr>
@@ -2553,6 +2623,95 @@
       </w:rPr>
     </w:lvl>
   </w:abstractNum>
+  <w:abstractNum w:abstractNumId="4" w15:restartNumberingAfterBreak="0">
+    <w:nsid w:val="6F875EFB"/>
+    <w:multiLevelType w:val="hybridMultilevel"/>
+    <w:tmpl w:val="9F808014"/>
+    <w:lvl w:ilvl="0" w:tplc="04100017">
+      <w:start w:val="1"/>
+      <w:numFmt w:val="lowerLetter"/>
+      <w:lvlText w:val="%1)"/>
+      <w:lvlJc w:val="left"/>
+      <w:pPr>
+        <w:ind w:left="720" w:hanging="360"/>
+      </w:pPr>
+      <w:rPr>
+        <w:rFonts w:hint="default"/>
+      </w:rPr>
+    </w:lvl>
+    <w:lvl w:ilvl="1" w:tplc="04100019" w:tentative="1">
+      <w:start w:val="1"/>
+      <w:numFmt w:val="lowerLetter"/>
+      <w:lvlText w:val="%2."/>
+      <w:lvlJc w:val="left"/>
+      <w:pPr>
+        <w:ind w:left="1440" w:hanging="360"/>
+      </w:pPr>
+    </w:lvl>
+    <w:lvl w:ilvl="2" w:tplc="0410001B" w:tentative="1">
+      <w:start w:val="1"/>
+      <w:numFmt w:val="lowerRoman"/>
+      <w:lvlText w:val="%3."/>
+      <w:lvlJc w:val="right"/>
+      <w:pPr>
+        <w:ind w:left="2160" w:hanging="180"/>
+      </w:pPr>
+    </w:lvl>
+    <w:lvl w:ilvl="3" w:tplc="0410000F" w:tentative="1">
+      <w:start w:val="1"/>
+      <w:numFmt w:val="decimal"/>
+      <w:lvlText w:val="%4."/>
+      <w:lvlJc w:val="left"/>
+      <w:pPr>
+        <w:ind w:left="2880" w:hanging="360"/>
+      </w:pPr>
+    </w:lvl>
+    <w:lvl w:ilvl="4" w:tplc="04100019" w:tentative="1">
+      <w:start w:val="1"/>
+      <w:numFmt w:val="lowerLetter"/>
+      <w:lvlText w:val="%5."/>
+      <w:lvlJc w:val="left"/>
+      <w:pPr>
+        <w:ind w:left="3600" w:hanging="360"/>
+      </w:pPr>
+    </w:lvl>
+    <w:lvl w:ilvl="5" w:tplc="0410001B" w:tentative="1">
+      <w:start w:val="1"/>
+      <w:numFmt w:val="lowerRoman"/>
+      <w:lvlText w:val="%6."/>
+      <w:lvlJc w:val="right"/>
+      <w:pPr>
+        <w:ind w:left="4320" w:hanging="180"/>
+      </w:pPr>
+    </w:lvl>
+    <w:lvl w:ilvl="6" w:tplc="0410000F" w:tentative="1">
+      <w:start w:val="1"/>
+      <w:numFmt w:val="decimal"/>
+      <w:lvlText w:val="%7."/>
+      <w:lvlJc w:val="left"/>
+      <w:pPr>
+        <w:ind w:left="5040" w:hanging="360"/>
+      </w:pPr>
+    </w:lvl>
+    <w:lvl w:ilvl="7" w:tplc="04100019" w:tentative="1">
+      <w:start w:val="1"/>
+      <w:numFmt w:val="lowerLetter"/>
+      <w:lvlText w:val="%8."/>
+      <w:lvlJc w:val="left"/>
+      <w:pPr>
+        <w:ind w:left="5760" w:hanging="360"/>
+      </w:pPr>
+    </w:lvl>
+    <w:lvl w:ilvl="8" w:tplc="0410001B" w:tentative="1">
+      <w:start w:val="1"/>
+      <w:numFmt w:val="lowerRoman"/>
+      <w:lvlText w:val="%9."/>
+      <w:lvlJc w:val="right"/>
+      <w:pPr>
+        <w:ind w:left="6480" w:hanging="180"/>
+      </w:pPr>
+    </w:lvl>
+  </w:abstractNum>
   <w:num w:numId="1" w16cid:durableId="1438519504">
     <w:abstractNumId w:val="0"/>
   </w:num>
@@ -2564,6 +2723,9 @@
   </w:num>
   <w:num w:numId="4" w16cid:durableId="470634551">
     <w:abstractNumId w:val="3"/>
+  </w:num>
+  <w:num w:numId="5" w16cid:durableId="1795904098">
+    <w:abstractNumId w:val="4"/>
   </w:num>
 </w:numbering>
 </file>
@@ -2960,6 +3122,7 @@
   <w:style w:type="paragraph" w:default="1" w:styleId="Normale">
     <w:name w:val="Normal"/>
     <w:qFormat/>
+    <w:rsid w:val="00EB5E85"/>
     <w:pPr>
       <w:suppressAutoHyphens/>
     </w:pPr>

--- a/Teaching/Programmi 24-25/Programmazione_Didattica_Sistemi_reti_3D_2024-2025.docx
+++ b/Teaching/Programmi 24-25/Programmazione_Didattica_Sistemi_reti_3D_2024-2025.docx
@@ -890,7 +890,7 @@
               <w:rPr>
                 <w:rFonts w:ascii="Aptos" w:hAnsi="Aptos" w:cs="Times New Roman"/>
               </w:rPr>
-              <w:t>La macchina di Von Neumann e la sua architettura.</w:t>
+              <w:t>La macchina di Von Neumann e la sua architettura</w:t>
             </w:r>
           </w:p>
           <w:p>
@@ -908,6 +908,42 @@
               <w:rPr>
                 <w:rFonts w:ascii="Aptos" w:hAnsi="Aptos" w:cs="Times New Roman"/>
               </w:rPr>
+              <w:t>Confronto Von Neumann e Harvard</w:t>
+            </w:r>
+          </w:p>
+          <w:p>
+            <w:pPr>
+              <w:pStyle w:val="Contenutotabella"/>
+              <w:numPr>
+                <w:ilvl w:val="0"/>
+                <w:numId w:val="1"/>
+              </w:numPr>
+              <w:rPr>
+                <w:rFonts w:ascii="Aptos" w:hAnsi="Aptos" w:cs="Times New Roman"/>
+              </w:rPr>
+            </w:pPr>
+            <w:r>
+              <w:rPr>
+                <w:rFonts w:ascii="Aptos" w:hAnsi="Aptos" w:cs="Times New Roman"/>
+              </w:rPr>
+              <w:t>Hardware/software e firmware</w:t>
+            </w:r>
+          </w:p>
+          <w:p>
+            <w:pPr>
+              <w:pStyle w:val="Contenutotabella"/>
+              <w:numPr>
+                <w:ilvl w:val="0"/>
+                <w:numId w:val="1"/>
+              </w:numPr>
+              <w:rPr>
+                <w:rFonts w:ascii="Aptos" w:hAnsi="Aptos" w:cs="Times New Roman"/>
+              </w:rPr>
+            </w:pPr>
+            <w:r>
+              <w:rPr>
+                <w:rFonts w:ascii="Aptos" w:hAnsi="Aptos" w:cs="Times New Roman"/>
+              </w:rPr>
               <w:t>La CPU e la sua architettura interna.</w:t>
             </w:r>
           </w:p>
@@ -980,6 +1016,24 @@
               <w:rPr>
                 <w:rFonts w:ascii="Aptos" w:hAnsi="Aptos" w:cs="Times New Roman"/>
               </w:rPr>
+              <w:t>Aritmetica del calcolatore, linguaggio macchina e virgola mobile</w:t>
+            </w:r>
+          </w:p>
+          <w:p>
+            <w:pPr>
+              <w:pStyle w:val="Contenutotabella"/>
+              <w:numPr>
+                <w:ilvl w:val="0"/>
+                <w:numId w:val="1"/>
+              </w:numPr>
+              <w:rPr>
+                <w:rFonts w:ascii="Aptos" w:hAnsi="Aptos" w:cs="Times New Roman"/>
+              </w:rPr>
+            </w:pPr>
+            <w:r>
+              <w:rPr>
+                <w:rFonts w:ascii="Aptos" w:hAnsi="Aptos" w:cs="Times New Roman"/>
+              </w:rPr>
               <w:t>Bus</w:t>
             </w:r>
             <w:r>
@@ -998,6 +1052,26 @@
               </w:numPr>
               <w:rPr>
                 <w:rFonts w:ascii="Aptos" w:hAnsi="Aptos" w:cs="Times New Roman"/>
+                <w:lang w:val="en-US"/>
+              </w:rPr>
+            </w:pPr>
+            <w:r>
+              <w:rPr>
+                <w:rFonts w:ascii="Aptos" w:hAnsi="Aptos" w:cs="Times New Roman"/>
+                <w:lang w:val="en-US"/>
+              </w:rPr>
+              <w:t>Banda passante (bandwidth) del FSB (Front Side Bus)</w:t>
+            </w:r>
+          </w:p>
+          <w:p>
+            <w:pPr>
+              <w:pStyle w:val="Contenutotabella"/>
+              <w:numPr>
+                <w:ilvl w:val="0"/>
+                <w:numId w:val="1"/>
+              </w:numPr>
+              <w:rPr>
+                <w:rFonts w:ascii="Aptos" w:hAnsi="Aptos" w:cs="Times New Roman"/>
               </w:rPr>
             </w:pPr>
             <w:r>
@@ -1058,7 +1132,7 @@
               <w:rPr>
                 <w:rFonts w:ascii="Aptos" w:hAnsi="Aptos" w:cs="Times New Roman"/>
               </w:rPr>
-              <w:t>I BUS dati, indirizzi e di controllo.</w:t>
+              <w:t>Legge di Amdahl ed implicazioni</w:t>
             </w:r>
           </w:p>
           <w:p>
@@ -1094,7 +1168,13 @@
               <w:rPr>
                 <w:rFonts w:ascii="Aptos" w:hAnsi="Aptos" w:cs="Times New Roman"/>
               </w:rPr>
-              <w:t>Architetture CISC e RISC.</w:t>
+              <w:t>Architetture CISC e RISC</w:t>
+            </w:r>
+            <w:r>
+              <w:rPr>
+                <w:rFonts w:ascii="Aptos" w:hAnsi="Aptos" w:cs="Times New Roman"/>
+              </w:rPr>
+              <w:t xml:space="preserve"> ed esempi (x86, ARM, MIPS)</w:t>
             </w:r>
           </w:p>
           <w:p>
@@ -1106,15 +1186,25 @@
               </w:numPr>
               <w:rPr>
                 <w:rFonts w:ascii="Aptos" w:hAnsi="Aptos" w:cs="Arial"/>
-                <w:lang w:val="en-GB"/>
               </w:rPr>
             </w:pPr>
             <w:r>
               <w:rPr>
                 <w:rFonts w:ascii="Aptos" w:hAnsi="Aptos" w:cs="Arial"/>
-                <w:lang w:val="en-GB"/>
-              </w:rPr>
-              <w:t>Processori multicore.</w:t>
+              </w:rPr>
+              <w:t>Processori multicore</w:t>
+            </w:r>
+            <w:r>
+              <w:rPr>
+                <w:rFonts w:ascii="Aptos" w:hAnsi="Aptos" w:cs="Arial"/>
+              </w:rPr>
+              <w:t>: vantaggi/parallelismo/s</w:t>
+            </w:r>
+            <w:r>
+              <w:rPr>
+                <w:rFonts w:ascii="Aptos" w:hAnsi="Aptos" w:cs="Arial"/>
+              </w:rPr>
+              <w:t>incronizzazione</w:t>
             </w:r>
           </w:p>
           <w:p>
@@ -1151,82 +1241,6 @@
                 <w:rFonts w:ascii="Aptos" w:hAnsi="Aptos" w:cs="Arial"/>
               </w:rPr>
               <w:t>Il chipset (Northbridge, Southbridge).</w:t>
-            </w:r>
-          </w:p>
-          <w:p>
-            <w:pPr>
-              <w:pStyle w:val="Standard"/>
-              <w:numPr>
-                <w:ilvl w:val="0"/>
-                <w:numId w:val="1"/>
-              </w:numPr>
-              <w:rPr>
-                <w:rFonts w:ascii="Aptos" w:hAnsi="Aptos" w:cs="Arial"/>
-                <w:lang w:val="en-US"/>
-              </w:rPr>
-            </w:pPr>
-            <w:r>
-              <w:rPr>
-                <w:rFonts w:ascii="Aptos" w:hAnsi="Aptos" w:cs="Arial"/>
-                <w:lang w:val="en-US"/>
-              </w:rPr>
-              <w:t>Banda passante (bandwidth) del FSB (Front Side Bus).</w:t>
-            </w:r>
-          </w:p>
-          <w:p>
-            <w:pPr>
-              <w:pStyle w:val="Standard"/>
-              <w:numPr>
-                <w:ilvl w:val="0"/>
-                <w:numId w:val="1"/>
-              </w:numPr>
-              <w:rPr>
-                <w:rFonts w:ascii="Aptos" w:eastAsia="Calibri" w:hAnsi="Aptos" w:cs="Calibri"/>
-              </w:rPr>
-            </w:pPr>
-            <w:r>
-              <w:rPr>
-                <w:rFonts w:ascii="Aptos" w:eastAsia="Calibri" w:hAnsi="Aptos" w:cs="Calibri"/>
-              </w:rPr>
-              <w:t>Bit, byte, capacità della memoria.</w:t>
-            </w:r>
-          </w:p>
-          <w:p>
-            <w:pPr>
-              <w:pStyle w:val="Standard"/>
-              <w:numPr>
-                <w:ilvl w:val="0"/>
-                <w:numId w:val="1"/>
-              </w:numPr>
-              <w:rPr>
-                <w:rFonts w:ascii="Aptos" w:hAnsi="Aptos" w:cs="Arial"/>
-                <w:lang w:val="en-US"/>
-              </w:rPr>
-            </w:pPr>
-            <w:r>
-              <w:rPr>
-                <w:rFonts w:ascii="Aptos" w:hAnsi="Aptos" w:cs="Arial"/>
-                <w:lang w:val="en-US"/>
-              </w:rPr>
-              <w:t>La RAM (Random Access Memory).</w:t>
-            </w:r>
-          </w:p>
-          <w:p>
-            <w:pPr>
-              <w:pStyle w:val="Contenutotabella"/>
-              <w:numPr>
-                <w:ilvl w:val="0"/>
-                <w:numId w:val="1"/>
-              </w:numPr>
-              <w:rPr>
-                <w:rFonts w:ascii="Aptos" w:hAnsi="Aptos"/>
-              </w:rPr>
-            </w:pPr>
-            <w:r>
-              <w:rPr>
-                <w:rFonts w:ascii="Aptos" w:hAnsi="Aptos" w:cs="Times New Roman"/>
-              </w:rPr>
-              <w:t>Esempi di ambiente di simulazione in Assembly e visione generale istruzioni</w:t>
             </w:r>
           </w:p>
         </w:tc>
@@ -1340,7 +1354,37 @@
               <w:rPr>
                 <w:rFonts w:ascii="Aptos" w:hAnsi="Aptos" w:cs="Times New Roman"/>
               </w:rPr>
-              <w:t>Capacità della memoria.</w:t>
+              <w:t>Capacità della memoria</w:t>
+            </w:r>
+            <w:r>
+              <w:rPr>
+                <w:rFonts w:ascii="Aptos" w:hAnsi="Aptos" w:cs="Times New Roman"/>
+              </w:rPr>
+              <w:t>: bit/byte/word</w:t>
+            </w:r>
+          </w:p>
+          <w:p>
+            <w:pPr>
+              <w:pStyle w:val="Standard"/>
+              <w:numPr>
+                <w:ilvl w:val="0"/>
+                <w:numId w:val="2"/>
+              </w:numPr>
+              <w:rPr>
+                <w:rFonts w:ascii="Aptos" w:hAnsi="Aptos" w:cs="Arial"/>
+              </w:rPr>
+            </w:pPr>
+            <w:r>
+              <w:rPr>
+                <w:rFonts w:ascii="Aptos" w:hAnsi="Aptos" w:cs="Arial"/>
+              </w:rPr>
+              <w:t>La RAM (Random Access Memory) e su</w:t>
+            </w:r>
+            <w:r>
+              <w:rPr>
+                <w:rFonts w:ascii="Aptos" w:hAnsi="Aptos" w:cs="Arial"/>
+              </w:rPr>
+              <w:t>oi tipi</w:t>
             </w:r>
           </w:p>
           <w:p>
@@ -1376,7 +1420,13 @@
               <w:rPr>
                 <w:rFonts w:ascii="Aptos" w:hAnsi="Aptos" w:cs="Times New Roman"/>
               </w:rPr>
-              <w:t>Spazio di indirizzamento.</w:t>
+              <w:t>La cache memory</w:t>
+            </w:r>
+            <w:r>
+              <w:rPr>
+                <w:rFonts w:ascii="Aptos" w:hAnsi="Aptos" w:cs="Times New Roman"/>
+              </w:rPr>
+              <w:t>, funzionamento logico, politiche e livelli</w:t>
             </w:r>
           </w:p>
           <w:p>
@@ -1394,7 +1444,7 @@
               <w:rPr>
                 <w:rFonts w:ascii="Aptos" w:hAnsi="Aptos" w:cs="Times New Roman"/>
               </w:rPr>
-              <w:t>La cache memory e suo funzionamento logico (operazione di lettura o di scrittura).</w:t>
+              <w:t>Memoria virtuale e spazio di indirizzamento</w:t>
             </w:r>
           </w:p>
           <w:p>
@@ -1412,6 +1462,42 @@
               <w:rPr>
                 <w:rFonts w:ascii="Aptos" w:hAnsi="Aptos" w:cs="Times New Roman"/>
               </w:rPr>
+              <w:t>Indirizzo di memoria assoluto e relativo</w:t>
+            </w:r>
+          </w:p>
+          <w:p>
+            <w:pPr>
+              <w:pStyle w:val="Contenutotabella"/>
+              <w:numPr>
+                <w:ilvl w:val="0"/>
+                <w:numId w:val="2"/>
+              </w:numPr>
+              <w:rPr>
+                <w:rFonts w:ascii="Aptos" w:hAnsi="Aptos" w:cs="Times New Roman"/>
+              </w:rPr>
+            </w:pPr>
+            <w:r>
+              <w:rPr>
+                <w:rFonts w:ascii="Aptos" w:hAnsi="Aptos" w:cs="Times New Roman"/>
+              </w:rPr>
+              <w:t>Tecniche di gestione della memoria: partizioni fisse e dinamiche, paginazione, segmentazione</w:t>
+            </w:r>
+          </w:p>
+          <w:p>
+            <w:pPr>
+              <w:pStyle w:val="Contenutotabella"/>
+              <w:numPr>
+                <w:ilvl w:val="0"/>
+                <w:numId w:val="2"/>
+              </w:numPr>
+              <w:rPr>
+                <w:rFonts w:ascii="Aptos" w:hAnsi="Aptos" w:cs="Times New Roman"/>
+              </w:rPr>
+            </w:pPr>
+            <w:r>
+              <w:rPr>
+                <w:rFonts w:ascii="Aptos" w:hAnsi="Aptos" w:cs="Times New Roman"/>
+              </w:rPr>
               <w:t>Classificazioni delle memorie (volatile, permanente, dinamica, statica).</w:t>
             </w:r>
           </w:p>
@@ -1448,6 +1534,24 @@
               <w:rPr>
                 <w:rFonts w:ascii="Aptos" w:hAnsi="Aptos" w:cs="Times New Roman"/>
               </w:rPr>
+              <w:t>Memorie esterne: dischi/RAID/CD-ROM</w:t>
+            </w:r>
+          </w:p>
+          <w:p>
+            <w:pPr>
+              <w:pStyle w:val="Contenutotabella"/>
+              <w:numPr>
+                <w:ilvl w:val="0"/>
+                <w:numId w:val="2"/>
+              </w:numPr>
+              <w:rPr>
+                <w:rFonts w:ascii="Aptos" w:hAnsi="Aptos" w:cs="Times New Roman"/>
+              </w:rPr>
+            </w:pPr>
+            <w:r>
+              <w:rPr>
+                <w:rFonts w:ascii="Aptos" w:hAnsi="Aptos" w:cs="Times New Roman"/>
+              </w:rPr>
               <w:t>Principi di località (temporale e spaziale).</w:t>
             </w:r>
           </w:p>
@@ -1502,6 +1606,24 @@
               <w:rPr>
                 <w:rFonts w:ascii="Aptos" w:hAnsi="Aptos" w:cs="Times New Roman"/>
               </w:rPr>
+              <w:t>Allocazione dinamica e garbage collection</w:t>
+            </w:r>
+          </w:p>
+          <w:p>
+            <w:pPr>
+              <w:pStyle w:val="Contenutotabella"/>
+              <w:numPr>
+                <w:ilvl w:val="0"/>
+                <w:numId w:val="2"/>
+              </w:numPr>
+              <w:rPr>
+                <w:rFonts w:ascii="Aptos" w:hAnsi="Aptos" w:cs="Times New Roman"/>
+              </w:rPr>
+            </w:pPr>
+            <w:r>
+              <w:rPr>
+                <w:rFonts w:ascii="Aptos" w:hAnsi="Aptos" w:cs="Times New Roman"/>
+              </w:rPr>
               <w:t>Concetti generali sulle periferiche di I/O.</w:t>
             </w:r>
           </w:p>
@@ -1575,7 +1697,13 @@
               <w:rPr>
                 <w:rFonts w:ascii="Aptos" w:hAnsi="Aptos" w:cs="Times New Roman"/>
               </w:rPr>
-              <w:t>Struttura di un I/O.</w:t>
+              <w:t>Struttura di un I/O</w:t>
+            </w:r>
+            <w:r>
+              <w:rPr>
+                <w:rFonts w:ascii="Aptos" w:hAnsi="Aptos" w:cs="Times New Roman"/>
+              </w:rPr>
+              <w:t>: registro dati/controllo/stato</w:t>
             </w:r>
           </w:p>
           <w:p>
@@ -1595,242 +1723,6 @@
               </w:rPr>
               <w:t>Tecniche per la gestione delle periferiche: polling, interrupt e DMA.</w:t>
             </w:r>
-          </w:p>
-          <w:p>
-            <w:pPr>
-              <w:pStyle w:val="Standard"/>
-              <w:numPr>
-                <w:ilvl w:val="0"/>
-                <w:numId w:val="2"/>
-              </w:numPr>
-              <w:spacing w:after="17"/>
-              <w:rPr>
-                <w:rFonts w:ascii="Aptos" w:eastAsia="Calibri" w:hAnsi="Aptos" w:cs="Calibri"/>
-              </w:rPr>
-            </w:pPr>
-            <w:r>
-              <w:rPr>
-                <w:rFonts w:ascii="Aptos" w:eastAsia="Calibri" w:hAnsi="Aptos" w:cs="Calibri"/>
-              </w:rPr>
-              <w:t>Definizione di rete informatica.</w:t>
-            </w:r>
-          </w:p>
-          <w:p>
-            <w:pPr>
-              <w:pStyle w:val="Standard"/>
-              <w:numPr>
-                <w:ilvl w:val="0"/>
-                <w:numId w:val="2"/>
-              </w:numPr>
-              <w:spacing w:after="17"/>
-              <w:rPr>
-                <w:rFonts w:ascii="Aptos" w:eastAsia="Calibri" w:hAnsi="Aptos" w:cs="Calibri"/>
-              </w:rPr>
-            </w:pPr>
-            <w:r>
-              <w:rPr>
-                <w:rFonts w:ascii="Aptos" w:eastAsia="Calibri" w:hAnsi="Aptos" w:cs="Calibri"/>
-              </w:rPr>
-              <w:t>Reti broadcast e reti punto a punto.</w:t>
-            </w:r>
-          </w:p>
-          <w:p>
-            <w:pPr>
-              <w:pStyle w:val="Standard"/>
-              <w:numPr>
-                <w:ilvl w:val="0"/>
-                <w:numId w:val="2"/>
-              </w:numPr>
-              <w:spacing w:after="17"/>
-              <w:rPr>
-                <w:rFonts w:ascii="Aptos" w:eastAsia="Calibri" w:hAnsi="Aptos" w:cs="Calibri"/>
-              </w:rPr>
-            </w:pPr>
-            <w:r>
-              <w:rPr>
-                <w:rFonts w:ascii="Aptos" w:eastAsia="Calibri" w:hAnsi="Aptos" w:cs="Calibri"/>
-              </w:rPr>
-              <w:t>Dispositivi di rete (schede di rete, hub, switch, router).</w:t>
-            </w:r>
-          </w:p>
-          <w:p>
-            <w:pPr>
-              <w:pStyle w:val="Standard"/>
-              <w:numPr>
-                <w:ilvl w:val="0"/>
-                <w:numId w:val="2"/>
-              </w:numPr>
-              <w:spacing w:after="17"/>
-              <w:rPr>
-                <w:rFonts w:ascii="Aptos" w:eastAsia="Calibri" w:hAnsi="Aptos" w:cs="Calibri"/>
-              </w:rPr>
-            </w:pPr>
-            <w:r>
-              <w:rPr>
-                <w:rFonts w:ascii="Aptos" w:eastAsia="Calibri" w:hAnsi="Aptos" w:cs="Calibri"/>
-              </w:rPr>
-              <w:t>Throughput e bandwidth.</w:t>
-            </w:r>
-          </w:p>
-          <w:p>
-            <w:pPr>
-              <w:pStyle w:val="Standard"/>
-              <w:numPr>
-                <w:ilvl w:val="0"/>
-                <w:numId w:val="2"/>
-              </w:numPr>
-              <w:spacing w:after="17"/>
-              <w:rPr>
-                <w:rFonts w:ascii="Aptos" w:eastAsia="Calibri" w:hAnsi="Aptos" w:cs="Calibri"/>
-              </w:rPr>
-            </w:pPr>
-            <w:r>
-              <w:rPr>
-                <w:rFonts w:ascii="Aptos" w:eastAsia="Calibri" w:hAnsi="Aptos" w:cs="Calibri"/>
-              </w:rPr>
-              <w:t>Classificazione delle reti per estensione geografica (PAN, LAN, MAN, WAN).</w:t>
-            </w:r>
-          </w:p>
-          <w:p>
-            <w:pPr>
-              <w:pStyle w:val="Standard"/>
-              <w:numPr>
-                <w:ilvl w:val="0"/>
-                <w:numId w:val="2"/>
-              </w:numPr>
-              <w:spacing w:after="17"/>
-              <w:rPr>
-                <w:rFonts w:ascii="Aptos" w:eastAsia="Calibri" w:hAnsi="Aptos" w:cs="Calibri"/>
-              </w:rPr>
-            </w:pPr>
-            <w:r>
-              <w:rPr>
-                <w:rFonts w:ascii="Aptos" w:eastAsia="Calibri" w:hAnsi="Aptos" w:cs="Calibri"/>
-              </w:rPr>
-              <w:t>Classificazione delle reti per architettura (Master-Slave, Client-Server, Peer-to-peer).</w:t>
-            </w:r>
-          </w:p>
-          <w:p>
-            <w:pPr>
-              <w:pStyle w:val="Standard"/>
-              <w:numPr>
-                <w:ilvl w:val="0"/>
-                <w:numId w:val="2"/>
-              </w:numPr>
-              <w:spacing w:after="17"/>
-              <w:rPr>
-                <w:rFonts w:ascii="Aptos" w:eastAsia="Calibri" w:hAnsi="Aptos" w:cs="Calibri"/>
-              </w:rPr>
-            </w:pPr>
-            <w:r>
-              <w:rPr>
-                <w:rFonts w:ascii="Aptos" w:eastAsia="Calibri" w:hAnsi="Aptos" w:cs="Calibri"/>
-              </w:rPr>
-              <w:t>Classificazione per topologia (a bus, ad anello, a stella, a maglia completa e parziale, ad albero).</w:t>
-            </w:r>
-          </w:p>
-          <w:p>
-            <w:pPr>
-              <w:pStyle w:val="Standard"/>
-              <w:numPr>
-                <w:ilvl w:val="0"/>
-                <w:numId w:val="2"/>
-              </w:numPr>
-              <w:spacing w:after="17"/>
-              <w:rPr>
-                <w:rFonts w:ascii="Aptos" w:eastAsia="Calibri" w:hAnsi="Aptos" w:cs="Calibri"/>
-              </w:rPr>
-            </w:pPr>
-            <w:r>
-              <w:rPr>
-                <w:rFonts w:ascii="Aptos" w:eastAsia="Calibri" w:hAnsi="Aptos" w:cs="Calibri"/>
-              </w:rPr>
-              <w:t>Le reti locali.</w:t>
-            </w:r>
-          </w:p>
-          <w:p>
-            <w:pPr>
-              <w:pStyle w:val="Standard"/>
-              <w:numPr>
-                <w:ilvl w:val="0"/>
-                <w:numId w:val="2"/>
-              </w:numPr>
-              <w:spacing w:after="17"/>
-              <w:rPr>
-                <w:rFonts w:ascii="Aptos" w:eastAsia="Calibri" w:hAnsi="Aptos" w:cs="Calibri"/>
-              </w:rPr>
-            </w:pPr>
-            <w:r>
-              <w:rPr>
-                <w:rFonts w:ascii="Aptos" w:eastAsia="Calibri" w:hAnsi="Aptos" w:cs="Calibri"/>
-              </w:rPr>
-              <w:t>Protocolli di comunicazione.</w:t>
-            </w:r>
-          </w:p>
-          <w:p>
-            <w:pPr>
-              <w:pStyle w:val="Standard"/>
-              <w:numPr>
-                <w:ilvl w:val="0"/>
-                <w:numId w:val="2"/>
-              </w:numPr>
-              <w:spacing w:after="17"/>
-              <w:rPr>
-                <w:rFonts w:ascii="Aptos" w:eastAsia="Calibri" w:hAnsi="Aptos" w:cs="Calibri"/>
-              </w:rPr>
-            </w:pPr>
-            <w:r>
-              <w:rPr>
-                <w:rFonts w:ascii="Aptos" w:eastAsia="Calibri" w:hAnsi="Aptos" w:cs="Calibri"/>
-              </w:rPr>
-              <w:t>Architettura di rete.</w:t>
-            </w:r>
-          </w:p>
-          <w:p>
-            <w:pPr>
-              <w:pStyle w:val="Standard"/>
-              <w:numPr>
-                <w:ilvl w:val="0"/>
-                <w:numId w:val="2"/>
-              </w:numPr>
-              <w:spacing w:after="17"/>
-              <w:rPr>
-                <w:rFonts w:ascii="Aptos" w:eastAsia="Calibri" w:hAnsi="Aptos" w:cs="Calibri"/>
-              </w:rPr>
-            </w:pPr>
-            <w:r>
-              <w:rPr>
-                <w:rFonts w:ascii="Aptos" w:eastAsia="Calibri" w:hAnsi="Aptos" w:cs="Calibri"/>
-              </w:rPr>
-              <w:t>Il modello OSI.</w:t>
-            </w:r>
-          </w:p>
-          <w:p>
-            <w:pPr>
-              <w:pStyle w:val="Standard"/>
-              <w:numPr>
-                <w:ilvl w:val="0"/>
-                <w:numId w:val="2"/>
-              </w:numPr>
-              <w:rPr>
-                <w:rFonts w:ascii="Aptos" w:eastAsia="Calibri" w:hAnsi="Aptos" w:cs="Calibri"/>
-              </w:rPr>
-            </w:pPr>
-            <w:r>
-              <w:rPr>
-                <w:rFonts w:ascii="Aptos" w:eastAsia="Calibri" w:hAnsi="Aptos" w:cs="Calibri"/>
-              </w:rPr>
-              <w:t>I livelli OSI (cenni).</w:t>
-            </w:r>
-          </w:p>
-          <w:p>
-            <w:pPr>
-              <w:pStyle w:val="Contenutotabella"/>
-              <w:ind w:left="23"/>
-              <w:rPr>
-                <w:rFonts w:ascii="Aptos" w:hAnsi="Aptos"/>
-              </w:rPr>
-            </w:pPr>
           </w:p>
         </w:tc>
       </w:tr>
@@ -1844,6 +1736,11 @@
           <w:szCs w:val="16"/>
         </w:rPr>
       </w:pPr>
+    </w:p>
+    <w:p>
+      <w:r>
+        <w:br w:type="page"/>
+      </w:r>
     </w:p>
     <w:tbl>
       <w:tblPr>
@@ -1937,19 +1834,514 @@
                 <w:ilvl w:val="0"/>
                 <w:numId w:val="2"/>
               </w:numPr>
-              <w:rPr>
-                <w:rFonts w:ascii="Aptos" w:eastAsia="Calibri" w:hAnsi="Aptos" w:cs="Calibri"/>
-              </w:rPr>
-            </w:pPr>
-          </w:p>
-          <w:p>
-            <w:pPr>
-              <w:pStyle w:val="Contenutotabella"/>
-              <w:ind w:left="23"/>
-              <w:rPr>
-                <w:rFonts w:ascii="Aptos" w:hAnsi="Aptos"/>
-              </w:rPr>
-            </w:pPr>
+              <w:spacing w:after="17"/>
+              <w:rPr>
+                <w:rFonts w:ascii="Aptos" w:eastAsia="Calibri" w:hAnsi="Aptos" w:cs="Calibri"/>
+              </w:rPr>
+            </w:pPr>
+            <w:r>
+              <w:rPr>
+                <w:rFonts w:ascii="Aptos" w:eastAsia="Calibri" w:hAnsi="Aptos" w:cs="Calibri"/>
+              </w:rPr>
+              <w:t>Definizione di rete informatica.</w:t>
+            </w:r>
+          </w:p>
+          <w:p>
+            <w:pPr>
+              <w:pStyle w:val="Standard"/>
+              <w:numPr>
+                <w:ilvl w:val="0"/>
+                <w:numId w:val="2"/>
+              </w:numPr>
+              <w:spacing w:after="17"/>
+              <w:rPr>
+                <w:rFonts w:ascii="Aptos" w:eastAsia="Calibri" w:hAnsi="Aptos" w:cs="Calibri"/>
+              </w:rPr>
+            </w:pPr>
+            <w:r>
+              <w:rPr>
+                <w:rFonts w:ascii="Aptos" w:eastAsia="Calibri" w:hAnsi="Aptos" w:cs="Calibri"/>
+              </w:rPr>
+              <w:t>Reti broadcast e reti punto a punto.</w:t>
+            </w:r>
+          </w:p>
+          <w:p>
+            <w:pPr>
+              <w:pStyle w:val="Standard"/>
+              <w:numPr>
+                <w:ilvl w:val="0"/>
+                <w:numId w:val="2"/>
+              </w:numPr>
+              <w:spacing w:after="17"/>
+              <w:rPr>
+                <w:rFonts w:ascii="Aptos" w:eastAsia="Calibri" w:hAnsi="Aptos" w:cs="Calibri"/>
+              </w:rPr>
+            </w:pPr>
+            <w:r>
+              <w:rPr>
+                <w:rFonts w:ascii="Aptos" w:eastAsia="Calibri" w:hAnsi="Aptos" w:cs="Calibri"/>
+              </w:rPr>
+              <w:t>Dispositivi di rete (schede di rete, hub, switch, router</w:t>
+            </w:r>
+            <w:r>
+              <w:rPr>
+                <w:rFonts w:ascii="Aptos" w:eastAsia="Calibri" w:hAnsi="Aptos" w:cs="Calibri"/>
+              </w:rPr>
+              <w:t>, firewall, gateway</w:t>
+            </w:r>
+            <w:r>
+              <w:rPr>
+                <w:rFonts w:ascii="Aptos" w:eastAsia="Calibri" w:hAnsi="Aptos" w:cs="Calibri"/>
+              </w:rPr>
+              <w:t>).</w:t>
+            </w:r>
+          </w:p>
+          <w:p>
+            <w:pPr>
+              <w:pStyle w:val="Standard"/>
+              <w:numPr>
+                <w:ilvl w:val="0"/>
+                <w:numId w:val="2"/>
+              </w:numPr>
+              <w:spacing w:after="17"/>
+              <w:rPr>
+                <w:rFonts w:ascii="Aptos" w:eastAsia="Calibri" w:hAnsi="Aptos" w:cs="Calibri"/>
+              </w:rPr>
+            </w:pPr>
+            <w:r>
+              <w:rPr>
+                <w:rFonts w:ascii="Aptos" w:eastAsia="Calibri" w:hAnsi="Aptos" w:cs="Calibri"/>
+              </w:rPr>
+              <w:t>Throughput e bandwidth</w:t>
+            </w:r>
+            <w:r>
+              <w:rPr>
+                <w:rFonts w:ascii="Aptos" w:eastAsia="Calibri" w:hAnsi="Aptos" w:cs="Calibri"/>
+              </w:rPr>
+              <w:t>, latenza e jitter</w:t>
+            </w:r>
+            <w:r>
+              <w:rPr>
+                <w:rFonts w:ascii="Aptos" w:eastAsia="Calibri" w:hAnsi="Aptos" w:cs="Calibri"/>
+              </w:rPr>
+              <w:t>.</w:t>
+            </w:r>
+          </w:p>
+          <w:p>
+            <w:pPr>
+              <w:pStyle w:val="Standard"/>
+              <w:numPr>
+                <w:ilvl w:val="0"/>
+                <w:numId w:val="2"/>
+              </w:numPr>
+              <w:spacing w:after="17"/>
+              <w:rPr>
+                <w:rFonts w:ascii="Aptos" w:eastAsia="Calibri" w:hAnsi="Aptos" w:cs="Calibri"/>
+              </w:rPr>
+            </w:pPr>
+            <w:r>
+              <w:rPr>
+                <w:rFonts w:ascii="Aptos" w:eastAsia="Calibri" w:hAnsi="Aptos" w:cs="Calibri"/>
+              </w:rPr>
+              <w:t>Classificazione delle reti per estensione geografica (PAN, LAN, MAN, WAN).</w:t>
+            </w:r>
+          </w:p>
+          <w:p>
+            <w:pPr>
+              <w:pStyle w:val="Standard"/>
+              <w:numPr>
+                <w:ilvl w:val="0"/>
+                <w:numId w:val="2"/>
+              </w:numPr>
+              <w:spacing w:after="17"/>
+              <w:rPr>
+                <w:rFonts w:ascii="Aptos" w:eastAsia="Calibri" w:hAnsi="Aptos" w:cs="Calibri"/>
+              </w:rPr>
+            </w:pPr>
+            <w:r>
+              <w:rPr>
+                <w:rFonts w:ascii="Aptos" w:eastAsia="Calibri" w:hAnsi="Aptos" w:cs="Calibri"/>
+              </w:rPr>
+              <w:t>Classificazione delle reti per architettura (Master-Slave, Client-Server, Peer-to-peer).</w:t>
+            </w:r>
+          </w:p>
+          <w:p>
+            <w:pPr>
+              <w:pStyle w:val="Standard"/>
+              <w:numPr>
+                <w:ilvl w:val="0"/>
+                <w:numId w:val="2"/>
+              </w:numPr>
+              <w:spacing w:after="17"/>
+              <w:rPr>
+                <w:rFonts w:ascii="Aptos" w:eastAsia="Calibri" w:hAnsi="Aptos" w:cs="Calibri"/>
+              </w:rPr>
+            </w:pPr>
+            <w:r>
+              <w:rPr>
+                <w:rFonts w:ascii="Aptos" w:eastAsia="Calibri" w:hAnsi="Aptos" w:cs="Calibri"/>
+              </w:rPr>
+              <w:t>Classificazione per topologia (a bus, ad anello, a stella, a maglia completa e parziale, ad albero).</w:t>
+            </w:r>
+          </w:p>
+          <w:p>
+            <w:pPr>
+              <w:pStyle w:val="Standard"/>
+              <w:numPr>
+                <w:ilvl w:val="0"/>
+                <w:numId w:val="2"/>
+              </w:numPr>
+              <w:spacing w:after="17"/>
+              <w:rPr>
+                <w:rFonts w:ascii="Aptos" w:eastAsia="Calibri" w:hAnsi="Aptos" w:cs="Calibri"/>
+              </w:rPr>
+            </w:pPr>
+            <w:r>
+              <w:rPr>
+                <w:rFonts w:ascii="Aptos" w:eastAsia="Calibri" w:hAnsi="Aptos" w:cs="Calibri"/>
+              </w:rPr>
+              <w:t>Le reti locali</w:t>
+            </w:r>
+            <w:r>
+              <w:rPr>
+                <w:rFonts w:ascii="Aptos" w:eastAsia="Calibri" w:hAnsi="Aptos" w:cs="Calibri"/>
+              </w:rPr>
+              <w:t>: IEEE 802, Ethernet e tipi</w:t>
+            </w:r>
+          </w:p>
+          <w:p>
+            <w:pPr>
+              <w:pStyle w:val="Standard"/>
+              <w:numPr>
+                <w:ilvl w:val="0"/>
+                <w:numId w:val="2"/>
+              </w:numPr>
+              <w:spacing w:after="17"/>
+              <w:rPr>
+                <w:rFonts w:ascii="Aptos" w:eastAsia="Calibri" w:hAnsi="Aptos" w:cs="Calibri"/>
+              </w:rPr>
+            </w:pPr>
+            <w:r>
+              <w:rPr>
+                <w:rFonts w:ascii="Aptos" w:eastAsia="Calibri" w:hAnsi="Aptos" w:cs="Calibri"/>
+              </w:rPr>
+              <w:t>Protocolli di comunicazione</w:t>
+            </w:r>
+            <w:r>
+              <w:rPr>
+                <w:rFonts w:ascii="Aptos" w:eastAsia="Calibri" w:hAnsi="Aptos" w:cs="Calibri"/>
+              </w:rPr>
+              <w:t>: scopi ed enti</w:t>
+            </w:r>
+          </w:p>
+          <w:p>
+            <w:pPr>
+              <w:pStyle w:val="Standard"/>
+              <w:numPr>
+                <w:ilvl w:val="0"/>
+                <w:numId w:val="2"/>
+              </w:numPr>
+              <w:spacing w:after="17"/>
+              <w:rPr>
+                <w:rFonts w:ascii="Aptos" w:eastAsia="Calibri" w:hAnsi="Aptos" w:cs="Calibri"/>
+              </w:rPr>
+            </w:pPr>
+            <w:r>
+              <w:rPr>
+                <w:rFonts w:ascii="Aptos" w:eastAsia="Calibri" w:hAnsi="Aptos" w:cs="Calibri"/>
+              </w:rPr>
+              <w:t>Il modello di riferimento ISO/OSI.</w:t>
+            </w:r>
+          </w:p>
+          <w:p>
+            <w:pPr>
+              <w:pStyle w:val="Standard"/>
+              <w:numPr>
+                <w:ilvl w:val="0"/>
+                <w:numId w:val="2"/>
+              </w:numPr>
+              <w:spacing w:after="17"/>
+              <w:rPr>
+                <w:rFonts w:ascii="Aptos" w:eastAsia="Calibri" w:hAnsi="Aptos" w:cs="Calibri"/>
+              </w:rPr>
+            </w:pPr>
+            <w:r>
+              <w:rPr>
+                <w:rFonts w:ascii="Aptos" w:eastAsia="Calibri" w:hAnsi="Aptos" w:cs="Calibri"/>
+              </w:rPr>
+              <w:t>Messaggi e indirizzamento</w:t>
+            </w:r>
+            <w:r>
+              <w:rPr>
+                <w:rFonts w:ascii="Aptos" w:eastAsia="Calibri" w:hAnsi="Aptos" w:cs="Calibri"/>
+              </w:rPr>
+              <w:t xml:space="preserve"> con primitive di servizio</w:t>
+            </w:r>
+          </w:p>
+          <w:p>
+            <w:pPr>
+              <w:pStyle w:val="Standard"/>
+              <w:numPr>
+                <w:ilvl w:val="0"/>
+                <w:numId w:val="2"/>
+              </w:numPr>
+              <w:spacing w:after="17"/>
+              <w:rPr>
+                <w:rFonts w:ascii="Aptos" w:eastAsia="Calibri" w:hAnsi="Aptos" w:cs="Calibri"/>
+              </w:rPr>
+            </w:pPr>
+            <w:r>
+              <w:rPr>
+                <w:rFonts w:ascii="Aptos" w:eastAsia="Calibri" w:hAnsi="Aptos" w:cs="Calibri"/>
+              </w:rPr>
+              <w:t>Multiplexing e demultiplexing.</w:t>
+            </w:r>
+          </w:p>
+          <w:p>
+            <w:pPr>
+              <w:pStyle w:val="Standard"/>
+              <w:numPr>
+                <w:ilvl w:val="0"/>
+                <w:numId w:val="2"/>
+              </w:numPr>
+              <w:spacing w:after="17"/>
+              <w:rPr>
+                <w:rFonts w:ascii="Aptos" w:eastAsia="Calibri" w:hAnsi="Aptos" w:cs="Calibri"/>
+              </w:rPr>
+            </w:pPr>
+            <w:r>
+              <w:rPr>
+                <w:rFonts w:ascii="Aptos" w:eastAsia="Calibri" w:hAnsi="Aptos" w:cs="Calibri"/>
+              </w:rPr>
+              <w:t>Routing.</w:t>
+            </w:r>
+          </w:p>
+          <w:p>
+            <w:pPr>
+              <w:pStyle w:val="Standard"/>
+              <w:numPr>
+                <w:ilvl w:val="0"/>
+                <w:numId w:val="2"/>
+              </w:numPr>
+              <w:spacing w:after="17"/>
+              <w:rPr>
+                <w:rFonts w:ascii="Aptos" w:eastAsia="Calibri" w:hAnsi="Aptos" w:cs="Calibri"/>
+              </w:rPr>
+            </w:pPr>
+            <w:r>
+              <w:rPr>
+                <w:rFonts w:ascii="Aptos" w:eastAsia="Calibri" w:hAnsi="Aptos" w:cs="Calibri"/>
+              </w:rPr>
+              <w:t>Servizi e protocolli.</w:t>
+            </w:r>
+          </w:p>
+          <w:p>
+            <w:pPr>
+              <w:pStyle w:val="Standard"/>
+              <w:numPr>
+                <w:ilvl w:val="0"/>
+                <w:numId w:val="2"/>
+              </w:numPr>
+              <w:spacing w:after="17"/>
+              <w:rPr>
+                <w:rFonts w:ascii="Aptos" w:eastAsia="Calibri" w:hAnsi="Aptos" w:cs="Calibri"/>
+              </w:rPr>
+            </w:pPr>
+            <w:r>
+              <w:rPr>
+                <w:rFonts w:ascii="Aptos" w:eastAsia="Calibri" w:hAnsi="Aptos" w:cs="Calibri"/>
+              </w:rPr>
+              <w:t>Classificazione dei servizi (orientati alla connessione e senza connessione).</w:t>
+            </w:r>
+          </w:p>
+          <w:p>
+            <w:pPr>
+              <w:pStyle w:val="Standard"/>
+              <w:numPr>
+                <w:ilvl w:val="0"/>
+                <w:numId w:val="2"/>
+              </w:numPr>
+              <w:spacing w:after="17"/>
+              <w:rPr>
+                <w:rFonts w:ascii="Aptos" w:eastAsia="Calibri" w:hAnsi="Aptos" w:cs="Calibri"/>
+              </w:rPr>
+            </w:pPr>
+            <w:r>
+              <w:rPr>
+                <w:rFonts w:ascii="Aptos" w:eastAsia="Calibri" w:hAnsi="Aptos" w:cs="Calibri"/>
+              </w:rPr>
+              <w:t>Primitive di servizio.</w:t>
+            </w:r>
+          </w:p>
+          <w:p>
+            <w:pPr>
+              <w:pStyle w:val="Standard"/>
+              <w:numPr>
+                <w:ilvl w:val="0"/>
+                <w:numId w:val="2"/>
+              </w:numPr>
+              <w:spacing w:after="17"/>
+              <w:rPr>
+                <w:rFonts w:ascii="Aptos" w:eastAsia="Calibri" w:hAnsi="Aptos" w:cs="Calibri"/>
+              </w:rPr>
+            </w:pPr>
+            <w:r>
+              <w:rPr>
+                <w:rFonts w:ascii="Aptos" w:eastAsia="Calibri" w:hAnsi="Aptos" w:cs="Calibri"/>
+              </w:rPr>
+              <w:t>Il livello fisico e i suoi compiti</w:t>
+            </w:r>
+          </w:p>
+          <w:p>
+            <w:pPr>
+              <w:pStyle w:val="Standard"/>
+              <w:numPr>
+                <w:ilvl w:val="0"/>
+                <w:numId w:val="2"/>
+              </w:numPr>
+              <w:spacing w:after="17"/>
+              <w:rPr>
+                <w:rFonts w:ascii="Aptos" w:eastAsia="Calibri" w:hAnsi="Aptos" w:cs="Calibri"/>
+              </w:rPr>
+            </w:pPr>
+            <w:r>
+              <w:rPr>
+                <w:rFonts w:ascii="Aptos" w:eastAsia="Calibri" w:hAnsi="Aptos" w:cs="Calibri"/>
+              </w:rPr>
+              <w:t>Mezzi trasmissivi (cavi in rame, fibra ottica).</w:t>
+            </w:r>
+          </w:p>
+          <w:p>
+            <w:pPr>
+              <w:pStyle w:val="Standard"/>
+              <w:numPr>
+                <w:ilvl w:val="0"/>
+                <w:numId w:val="2"/>
+              </w:numPr>
+              <w:spacing w:after="17"/>
+              <w:rPr>
+                <w:rFonts w:ascii="Aptos" w:eastAsia="Calibri" w:hAnsi="Aptos" w:cs="Calibri"/>
+              </w:rPr>
+            </w:pPr>
+            <w:r>
+              <w:rPr>
+                <w:rFonts w:ascii="Aptos" w:eastAsia="Calibri" w:hAnsi="Aptos" w:cs="Calibri"/>
+              </w:rPr>
+              <w:t>La trasmissione wireless</w:t>
+            </w:r>
+            <w:r>
+              <w:rPr>
+                <w:rFonts w:ascii="Aptos" w:eastAsia="Calibri" w:hAnsi="Aptos" w:cs="Calibri"/>
+              </w:rPr>
+              <w:t>: caratteristiche e problemi</w:t>
+            </w:r>
+          </w:p>
+          <w:p>
+            <w:pPr>
+              <w:pStyle w:val="Standard"/>
+              <w:numPr>
+                <w:ilvl w:val="0"/>
+                <w:numId w:val="2"/>
+              </w:numPr>
+              <w:spacing w:after="17"/>
+              <w:rPr>
+                <w:rFonts w:ascii="Aptos" w:eastAsia="Calibri" w:hAnsi="Aptos" w:cs="Calibri"/>
+              </w:rPr>
+            </w:pPr>
+            <w:r>
+              <w:rPr>
+                <w:rFonts w:ascii="Aptos" w:eastAsia="Calibri" w:hAnsi="Aptos" w:cs="Calibri"/>
+              </w:rPr>
+              <w:t>I segnali</w:t>
+            </w:r>
+            <w:r>
+              <w:rPr>
+                <w:rFonts w:ascii="Aptos" w:eastAsia="Calibri" w:hAnsi="Aptos" w:cs="Calibri"/>
+              </w:rPr>
+              <w:t xml:space="preserve"> e le modulazioni</w:t>
+            </w:r>
+          </w:p>
+          <w:p>
+            <w:pPr>
+              <w:pStyle w:val="Standard"/>
+              <w:numPr>
+                <w:ilvl w:val="0"/>
+                <w:numId w:val="2"/>
+              </w:numPr>
+              <w:spacing w:after="17"/>
+              <w:rPr>
+                <w:rFonts w:ascii="Aptos" w:eastAsia="Calibri" w:hAnsi="Aptos" w:cs="Calibri"/>
+              </w:rPr>
+            </w:pPr>
+            <w:r>
+              <w:rPr>
+                <w:rFonts w:ascii="Aptos" w:eastAsia="Calibri" w:hAnsi="Aptos" w:cs="Calibri"/>
+              </w:rPr>
+              <w:t>Fattori che influenzano il segnale (attenuazione, distorsione, rumore).</w:t>
+            </w:r>
+          </w:p>
+          <w:p>
+            <w:pPr>
+              <w:pStyle w:val="Standard"/>
+              <w:numPr>
+                <w:ilvl w:val="0"/>
+                <w:numId w:val="2"/>
+              </w:numPr>
+              <w:spacing w:after="17"/>
+              <w:rPr>
+                <w:rFonts w:ascii="Aptos" w:eastAsia="Calibri" w:hAnsi="Aptos" w:cs="Calibri"/>
+              </w:rPr>
+            </w:pPr>
+            <w:r>
+              <w:rPr>
+                <w:rFonts w:ascii="Aptos" w:eastAsia="Calibri" w:hAnsi="Aptos" w:cs="Calibri"/>
+              </w:rPr>
+              <w:t>Capacità del canale</w:t>
+            </w:r>
+            <w:r>
+              <w:rPr>
+                <w:rFonts w:ascii="Aptos" w:eastAsia="Calibri" w:hAnsi="Aptos" w:cs="Calibri"/>
+              </w:rPr>
+              <w:t xml:space="preserve"> e trasmissione digitale: campionamento e quantizzazione</w:t>
+            </w:r>
+          </w:p>
+          <w:p>
+            <w:pPr>
+              <w:pStyle w:val="Standard"/>
+              <w:numPr>
+                <w:ilvl w:val="0"/>
+                <w:numId w:val="2"/>
+              </w:numPr>
+              <w:spacing w:after="17"/>
+              <w:rPr>
+                <w:rFonts w:ascii="Aptos" w:eastAsia="Calibri" w:hAnsi="Aptos" w:cs="Calibri"/>
+              </w:rPr>
+            </w:pPr>
+            <w:r>
+              <w:rPr>
+                <w:rFonts w:ascii="Aptos" w:eastAsia="Calibri" w:hAnsi="Aptos" w:cs="Calibri"/>
+              </w:rPr>
+              <w:t>Tecniche di condivisione del canale (TDM, FDM, CDMA).</w:t>
+            </w:r>
+          </w:p>
+          <w:p>
+            <w:pPr>
+              <w:pStyle w:val="Standard"/>
+              <w:numPr>
+                <w:ilvl w:val="0"/>
+                <w:numId w:val="2"/>
+              </w:numPr>
+              <w:spacing w:after="17"/>
+              <w:rPr>
+                <w:rFonts w:ascii="Aptos" w:eastAsia="Calibri" w:hAnsi="Aptos" w:cs="Calibri"/>
+              </w:rPr>
+            </w:pPr>
+            <w:r>
+              <w:rPr>
+                <w:rFonts w:ascii="Aptos" w:eastAsia="Calibri" w:hAnsi="Aptos" w:cs="Calibri"/>
+              </w:rPr>
+              <w:t>Modalità di trasmissione (simplex, half-duplex, full-duplex).</w:t>
+            </w:r>
           </w:p>
         </w:tc>
       </w:tr>
@@ -1988,7 +2380,15 @@
           <w:b/>
           <w:bCs/>
         </w:rPr>
-        <w:t>02</w:t>
+        <w:t>0</w:t>
+      </w:r>
+      <w:r>
+        <w:rPr>
+          <w:rFonts w:ascii="Aptos" w:hAnsi="Aptos" w:cs="Times New Roman"/>
+          <w:b/>
+          <w:bCs/>
+        </w:rPr>
+        <w:t>8</w:t>
       </w:r>
       <w:r>
         <w:rPr>
@@ -2088,20 +2488,7 @@
       </w:r>
     </w:p>
     <w:p/>
-    <w:p>
-      <w:r>
-        <w:t xml:space="preserve">2 Verifiche e </w:t>
-      </w:r>
-      <w:r>
-        <w:t>2</w:t>
-      </w:r>
-      <w:r>
-        <w:t xml:space="preserve"> interrogazioni per trimestre</w:t>
-      </w:r>
-      <w:r>
-        <w:t xml:space="preserve">                                                                                                                                                                                                                       </w:t>
-      </w:r>
-    </w:p>
+    <w:p/>
     <w:sectPr>
       <w:pgSz w:w="11920" w:h="16838"/>
       <w:pgMar w:top="454" w:right="839" w:bottom="454" w:left="1417" w:header="720" w:footer="720" w:gutter="0"/>
@@ -3136,7 +3523,6 @@
   <w:style w:type="character" w:default="1" w:styleId="Carpredefinitoparagrafo">
     <w:name w:val="Default Paragraph Font"/>
     <w:uiPriority w:val="1"/>
-    <w:semiHidden/>
     <w:unhideWhenUsed/>
   </w:style>
   <w:style w:type="table" w:default="1" w:styleId="Tabellanormale">
@@ -3938,6 +4324,15 @@
 </file>
 
 <file path=customXml/item1.xml><?xml version="1.0" encoding="utf-8"?>
+<?mso-contentType ?>
+<FormTemplates xmlns="http://schemas.microsoft.com/sharepoint/v3/contenttype/forms">
+  <Display>DocumentLibraryForm</Display>
+  <Edit>DocumentLibraryForm</Edit>
+  <New>DocumentLibraryForm</New>
+</FormTemplates>
+</file>
+
+<file path=customXml/item2.xml><?xml version="1.0" encoding="utf-8"?>
 <p:properties xmlns:p="http://schemas.microsoft.com/office/2006/metadata/properties" xmlns:xsi="http://www.w3.org/2001/XMLSchema-instance" xmlns:pc="http://schemas.microsoft.com/office/infopath/2007/PartnerControls">
   <documentManagement>
     <TaxCatchAll xmlns="fc3ab4f5-e960-4b7d-aa3b-c519ebd70c52"/>
@@ -3946,15 +4341,6 @@
     </lcf76f155ced4ddcb4097134ff3c332f>
   </documentManagement>
 </p:properties>
-</file>
-
-<file path=customXml/item2.xml><?xml version="1.0" encoding="utf-8"?>
-<?mso-contentType ?>
-<FormTemplates xmlns="http://schemas.microsoft.com/sharepoint/v3/contenttype/forms">
-  <Display>DocumentLibraryForm</Display>
-  <Edit>DocumentLibraryForm</Edit>
-  <New>DocumentLibraryForm</New>
-</FormTemplates>
 </file>
 
 <file path=customXml/item3.xml><?xml version="1.0" encoding="utf-8"?>
@@ -4165,20 +4551,20 @@
 </file>
 
 <file path=customXml/itemProps1.xml><?xml version="1.0" encoding="utf-8"?>
+<ds:datastoreItem xmlns:ds="http://schemas.openxmlformats.org/officeDocument/2006/customXml" ds:itemID="{CEA661B5-CFC3-42F5-ADD9-EFBE4B81278F}">
+  <ds:schemaRefs>
+    <ds:schemaRef ds:uri="http://schemas.microsoft.com/sharepoint/v3/contenttype/forms"/>
+  </ds:schemaRefs>
+</ds:datastoreItem>
+</file>
+
+<file path=customXml/itemProps2.xml><?xml version="1.0" encoding="utf-8"?>
 <ds:datastoreItem xmlns:ds="http://schemas.openxmlformats.org/officeDocument/2006/customXml" ds:itemID="{1AE46C8D-37FE-4C17-B92D-2B8DA79A00D5}">
   <ds:schemaRefs>
     <ds:schemaRef ds:uri="http://schemas.microsoft.com/office/2006/metadata/properties"/>
     <ds:schemaRef ds:uri="http://schemas.microsoft.com/office/infopath/2007/PartnerControls"/>
     <ds:schemaRef ds:uri="fc3ab4f5-e960-4b7d-aa3b-c519ebd70c52"/>
     <ds:schemaRef ds:uri="1617dbeb-d4ac-4615-9c2e-a1d8d69903fa"/>
-  </ds:schemaRefs>
-</ds:datastoreItem>
-</file>
-
-<file path=customXml/itemProps2.xml><?xml version="1.0" encoding="utf-8"?>
-<ds:datastoreItem xmlns:ds="http://schemas.openxmlformats.org/officeDocument/2006/customXml" ds:itemID="{CEA661B5-CFC3-42F5-ADD9-EFBE4B81278F}">
-  <ds:schemaRefs>
-    <ds:schemaRef ds:uri="http://schemas.microsoft.com/sharepoint/v3/contenttype/forms"/>
   </ds:schemaRefs>
 </ds:datastoreItem>
 </file>

--- a/Teaching/Programmi 24-25/Programmazione_Didattica_Sistemi_reti_3D_2024-2025.docx
+++ b/Teaching/Programmi 24-25/Programmazione_Didattica_Sistemi_reti_3D_2024-2025.docx
@@ -944,6 +944,48 @@
               <w:rPr>
                 <w:rFonts w:ascii="Aptos" w:hAnsi="Aptos" w:cs="Times New Roman"/>
               </w:rPr>
+              <w:t>Memorie e gerarchie/tipi</w:t>
+            </w:r>
+            <w:r>
+              <w:rPr>
+                <w:rFonts w:ascii="Aptos" w:hAnsi="Aptos" w:cs="Times New Roman"/>
+              </w:rPr>
+              <w:t>: informazioni generali</w:t>
+            </w:r>
+          </w:p>
+          <w:p>
+            <w:pPr>
+              <w:pStyle w:val="Contenutotabella"/>
+              <w:numPr>
+                <w:ilvl w:val="0"/>
+                <w:numId w:val="1"/>
+              </w:numPr>
+              <w:rPr>
+                <w:rFonts w:ascii="Aptos" w:hAnsi="Aptos" w:cs="Times New Roman"/>
+              </w:rPr>
+            </w:pPr>
+            <w:r>
+              <w:rPr>
+                <w:rFonts w:ascii="Aptos" w:hAnsi="Aptos" w:cs="Times New Roman"/>
+              </w:rPr>
+              <w:t>Periferiche di I/O</w:t>
+            </w:r>
+          </w:p>
+          <w:p>
+            <w:pPr>
+              <w:pStyle w:val="Contenutotabella"/>
+              <w:numPr>
+                <w:ilvl w:val="0"/>
+                <w:numId w:val="1"/>
+              </w:numPr>
+              <w:rPr>
+                <w:rFonts w:ascii="Aptos" w:hAnsi="Aptos" w:cs="Times New Roman"/>
+              </w:rPr>
+            </w:pPr>
+            <w:r>
+              <w:rPr>
+                <w:rFonts w:ascii="Aptos" w:hAnsi="Aptos" w:cs="Times New Roman"/>
+              </w:rPr>
               <w:t>La CPU e la sua architettura interna.</w:t>
             </w:r>
           </w:p>
@@ -1016,6 +1058,42 @@
               <w:rPr>
                 <w:rFonts w:ascii="Aptos" w:hAnsi="Aptos" w:cs="Times New Roman"/>
               </w:rPr>
+              <w:t>Pipeline e gestione delle istruzioni</w:t>
+            </w:r>
+          </w:p>
+          <w:p>
+            <w:pPr>
+              <w:pStyle w:val="Contenutotabella"/>
+              <w:numPr>
+                <w:ilvl w:val="0"/>
+                <w:numId w:val="1"/>
+              </w:numPr>
+              <w:rPr>
+                <w:rFonts w:ascii="Aptos" w:hAnsi="Aptos" w:cs="Times New Roman"/>
+              </w:rPr>
+            </w:pPr>
+            <w:r>
+              <w:rPr>
+                <w:rFonts w:ascii="Aptos" w:hAnsi="Aptos" w:cs="Times New Roman"/>
+              </w:rPr>
+              <w:t>Introduzione ad assembly</w:t>
+            </w:r>
+          </w:p>
+          <w:p>
+            <w:pPr>
+              <w:pStyle w:val="Contenutotabella"/>
+              <w:numPr>
+                <w:ilvl w:val="0"/>
+                <w:numId w:val="1"/>
+              </w:numPr>
+              <w:rPr>
+                <w:rFonts w:ascii="Aptos" w:hAnsi="Aptos" w:cs="Times New Roman"/>
+              </w:rPr>
+            </w:pPr>
+            <w:r>
+              <w:rPr>
+                <w:rFonts w:ascii="Aptos" w:hAnsi="Aptos" w:cs="Times New Roman"/>
+              </w:rPr>
               <w:t>Aritmetica del calcolatore, linguaggio macchina e virgola mobile</w:t>
             </w:r>
           </w:p>
@@ -1241,6 +1319,24 @@
                 <w:rFonts w:ascii="Aptos" w:hAnsi="Aptos" w:cs="Arial"/>
               </w:rPr>
               <w:t>Il chipset (Northbridge, Southbridge).</w:t>
+            </w:r>
+          </w:p>
+          <w:p>
+            <w:pPr>
+              <w:pStyle w:val="Standard"/>
+              <w:numPr>
+                <w:ilvl w:val="0"/>
+                <w:numId w:val="1"/>
+              </w:numPr>
+              <w:rPr>
+                <w:rFonts w:ascii="Aptos" w:hAnsi="Aptos" w:cs="Arial"/>
+              </w:rPr>
+            </w:pPr>
+            <w:r>
+              <w:rPr>
+                <w:rFonts w:ascii="Aptos" w:hAnsi="Aptos" w:cs="Arial"/>
+              </w:rPr>
+              <w:t>Memorie primarie, secondarie e periferiche</w:t>
             </w:r>
           </w:p>
         </w:tc>
@@ -1463,6 +1559,42 @@
                 <w:rFonts w:ascii="Aptos" w:hAnsi="Aptos" w:cs="Times New Roman"/>
               </w:rPr>
               <w:t>Indirizzo di memoria assoluto e relativo</w:t>
+            </w:r>
+          </w:p>
+          <w:p>
+            <w:pPr>
+              <w:pStyle w:val="Contenutotabella"/>
+              <w:numPr>
+                <w:ilvl w:val="0"/>
+                <w:numId w:val="2"/>
+              </w:numPr>
+              <w:rPr>
+                <w:rFonts w:ascii="Aptos" w:hAnsi="Aptos" w:cs="Times New Roman"/>
+              </w:rPr>
+            </w:pPr>
+            <w:r>
+              <w:rPr>
+                <w:rFonts w:ascii="Aptos" w:hAnsi="Aptos" w:cs="Times New Roman"/>
+              </w:rPr>
+              <w:t>Bootstrap e gestione delle partizioni</w:t>
+            </w:r>
+          </w:p>
+          <w:p>
+            <w:pPr>
+              <w:pStyle w:val="Contenutotabella"/>
+              <w:numPr>
+                <w:ilvl w:val="0"/>
+                <w:numId w:val="2"/>
+              </w:numPr>
+              <w:rPr>
+                <w:rFonts w:ascii="Aptos" w:hAnsi="Aptos" w:cs="Times New Roman"/>
+              </w:rPr>
+            </w:pPr>
+            <w:r>
+              <w:rPr>
+                <w:rFonts w:ascii="Aptos" w:hAnsi="Aptos" w:cs="Times New Roman"/>
+              </w:rPr>
+              <w:t>Windows, Linux, MacOS e differenze generali</w:t>
             </w:r>
           </w:p>
           <w:p>
@@ -3523,6 +3655,7 @@
   <w:style w:type="character" w:default="1" w:styleId="Carpredefinitoparagrafo">
     <w:name w:val="Default Paragraph Font"/>
     <w:uiPriority w:val="1"/>
+    <w:semiHidden/>
     <w:unhideWhenUsed/>
   </w:style>
   <w:style w:type="table" w:default="1" w:styleId="Tabellanormale">
